--- a/trunk/文档/南宁市组织部日常工作管理系统需求说明.docx
+++ b/trunk/文档/南宁市组织部日常工作管理系统需求说明.docx
@@ -1,6 +1,6 @@
 
 <file path=word/document.xml><?xml version="1.0" encoding="utf-8"?>
-<w:document xmlns:wpc="http://schemas.microsoft.com/office/word/2010/wordprocessingCanvas" xmlns:mc="http://schemas.openxmlformats.org/markup-compatibility/2006" xmlns:o="urn:schemas-microsoft-com:office:office" xmlns:r="http://schemas.openxmlformats.org/officeDocument/2006/relationships" xmlns:m="http://schemas.openxmlformats.org/officeDocument/2006/math" xmlns:v="urn:schemas-microsoft-com:vml" xmlns:wp14="http://schemas.microsoft.com/office/word/2010/wordprocessingDrawing" xmlns:wp="http://schemas.openxmlformats.org/drawingml/2006/wordprocessingDrawing" xmlns:w10="urn:schemas-microsoft-com:office:word" xmlns:w="http://schemas.openxmlformats.org/wordprocessingml/2006/main" xmlns:w14="http://schemas.microsoft.com/office/word/2010/wordml" xmlns:w15="http://schemas.microsoft.com/office/word/2012/wordml" xmlns:wpg="http://schemas.microsoft.com/office/word/2010/wordprocessingGroup" xmlns:wpi="http://schemas.microsoft.com/office/word/2010/wordprocessingInk" xmlns:wne="http://schemas.microsoft.com/office/word/2006/wordml" xmlns:wps="http://schemas.microsoft.com/office/word/2010/wordprocessingShape" mc:Ignorable="w14 w15 wp14">
+<w:document xmlns:ve="http://schemas.openxmlformats.org/markup-compatibility/2006" xmlns:o="urn:schemas-microsoft-com:office:office" xmlns:r="http://schemas.openxmlformats.org/officeDocument/2006/relationships" xmlns:m="http://schemas.openxmlformats.org/officeDocument/2006/math" xmlns:v="urn:schemas-microsoft-com:vml" xmlns:wp="http://schemas.openxmlformats.org/drawingml/2006/wordprocessingDrawing" xmlns:w10="urn:schemas-microsoft-com:office:word" xmlns:w="http://schemas.openxmlformats.org/wordprocessingml/2006/main" xmlns:wne="http://schemas.microsoft.com/office/word/2006/wordml">
   <w:body>
     <w:p>
       <w:pPr>
@@ -226,12 +226,6 @@
         <w:rPr>
           <w:rFonts w:hint="eastAsia"/>
         </w:rPr>
-        <w:t xml:space="preserve"> </w:t>
-      </w:r>
-      <w:r>
-        <w:rPr>
-          <w:rFonts w:hint="eastAsia"/>
-        </w:rPr>
         <w:t>干部材料</w:t>
       </w:r>
       <w:r>
@@ -499,9 +493,6 @@
       <w:pPr>
         <w:spacing w:line="360" w:lineRule="auto"/>
         <w:ind w:firstLine="556"/>
-        <w:rPr>
-          <w:rFonts w:hint="eastAsia"/>
-        </w:rPr>
       </w:pPr>
     </w:p>
     <w:p>
@@ -825,12 +816,6 @@
         <w:rPr>
           <w:rFonts w:hint="eastAsia"/>
         </w:rPr>
-        <w:t xml:space="preserve"> </w:t>
-      </w:r>
-      <w:r>
-        <w:rPr>
-          <w:rFonts w:hint="eastAsia"/>
-        </w:rPr>
         <w:t>Vi</w:t>
       </w:r>
       <w:r>
@@ -987,19 +972,7 @@
         <w:rPr>
           <w:rFonts w:hint="eastAsia"/>
         </w:rPr>
-        <w:t>、</w:t>
-      </w:r>
-      <w:r>
-        <w:rPr>
-          <w:rFonts w:hint="eastAsia"/>
-        </w:rPr>
-        <w:t xml:space="preserve"> </w:t>
-      </w:r>
-      <w:r>
-        <w:rPr>
-          <w:rFonts w:hint="eastAsia"/>
-        </w:rPr>
-        <w:t>内存：</w:t>
+        <w:t>、内存：</w:t>
       </w:r>
       <w:r>
         <w:rPr>
@@ -1083,7 +1056,7 @@
           <w:insideH w:val="single" w:sz="4" w:space="0" w:color="auto"/>
           <w:insideV w:val="single" w:sz="4" w:space="0" w:color="auto"/>
         </w:tblBorders>
-        <w:tblLook w:val="04A0" w:firstRow="1" w:lastRow="0" w:firstColumn="1" w:lastColumn="0" w:noHBand="0" w:noVBand="1"/>
+        <w:tblLook w:val="04A0"/>
       </w:tblPr>
       <w:tblGrid>
         <w:gridCol w:w="1129"/>
@@ -1141,7 +1114,7 @@
               <w:widowControl/>
               <w:jc w:val="center"/>
               <w:rPr>
-                <w:rFonts w:ascii="宋体" w:hAnsi="宋体" w:cs="宋体" w:hint="eastAsia"/>
+                <w:rFonts w:ascii="宋体" w:hAnsi="宋体" w:cs="宋体"/>
                 <w:b/>
                 <w:bCs/>
                 <w:color w:val="000000"/>
@@ -1174,7 +1147,7 @@
               <w:widowControl/>
               <w:jc w:val="center"/>
               <w:rPr>
-                <w:rFonts w:ascii="宋体" w:hAnsi="宋体" w:cs="宋体" w:hint="eastAsia"/>
+                <w:rFonts w:ascii="宋体" w:hAnsi="宋体" w:cs="宋体"/>
                 <w:b/>
                 <w:bCs/>
                 <w:color w:val="000000"/>
@@ -1208,7 +1181,7 @@
               <w:widowControl/>
               <w:jc w:val="center"/>
               <w:rPr>
-                <w:rFonts w:ascii="宋体" w:hAnsi="宋体" w:cs="宋体" w:hint="eastAsia"/>
+                <w:rFonts w:ascii="宋体" w:hAnsi="宋体" w:cs="宋体"/>
                 <w:b/>
                 <w:bCs/>
                 <w:color w:val="000000"/>
@@ -1247,7 +1220,7 @@
               <w:widowControl/>
               <w:jc w:val="center"/>
               <w:rPr>
-                <w:rFonts w:ascii="宋体" w:hAnsi="宋体" w:cs="宋体" w:hint="eastAsia"/>
+                <w:rFonts w:ascii="宋体" w:hAnsi="宋体" w:cs="宋体"/>
                 <w:b/>
                 <w:bCs/>
                 <w:color w:val="000000"/>
@@ -1282,7 +1255,7 @@
               <w:widowControl/>
               <w:jc w:val="center"/>
               <w:rPr>
-                <w:rFonts w:ascii="宋体" w:hAnsi="宋体" w:cs="宋体" w:hint="eastAsia"/>
+                <w:rFonts w:ascii="宋体" w:hAnsi="宋体" w:cs="宋体"/>
                 <w:color w:val="000000"/>
                 <w:kern w:val="0"/>
                 <w:sz w:val="22"/>
@@ -1313,7 +1286,7 @@
               <w:widowControl/>
               <w:jc w:val="left"/>
               <w:rPr>
-                <w:rFonts w:ascii="宋体" w:hAnsi="宋体" w:cs="宋体" w:hint="eastAsia"/>
+                <w:rFonts w:ascii="宋体" w:hAnsi="宋体" w:cs="宋体"/>
                 <w:color w:val="000000"/>
                 <w:kern w:val="0"/>
                 <w:sz w:val="22"/>
@@ -1344,7 +1317,7 @@
               <w:widowControl/>
               <w:jc w:val="left"/>
               <w:rPr>
-                <w:rFonts w:ascii="宋体" w:hAnsi="宋体" w:cs="宋体" w:hint="eastAsia"/>
+                <w:rFonts w:ascii="宋体" w:hAnsi="宋体" w:cs="宋体"/>
                 <w:color w:val="000000"/>
                 <w:kern w:val="0"/>
                 <w:sz w:val="22"/>
@@ -1404,7 +1377,7 @@
               <w:widowControl/>
               <w:jc w:val="center"/>
               <w:rPr>
-                <w:rFonts w:ascii="宋体" w:hAnsi="宋体" w:cs="宋体" w:hint="eastAsia"/>
+                <w:rFonts w:ascii="宋体" w:hAnsi="宋体" w:cs="宋体"/>
                 <w:color w:val="000000"/>
                 <w:kern w:val="0"/>
                 <w:sz w:val="22"/>
@@ -1435,7 +1408,7 @@
               <w:widowControl/>
               <w:jc w:val="left"/>
               <w:rPr>
-                <w:rFonts w:ascii="宋体" w:hAnsi="宋体" w:cs="宋体" w:hint="eastAsia"/>
+                <w:rFonts w:ascii="宋体" w:hAnsi="宋体" w:cs="宋体"/>
                 <w:color w:val="000000"/>
                 <w:kern w:val="0"/>
                 <w:sz w:val="22"/>
@@ -1466,7 +1439,7 @@
               <w:widowControl/>
               <w:jc w:val="left"/>
               <w:rPr>
-                <w:rFonts w:ascii="宋体" w:hAnsi="宋体" w:cs="宋体" w:hint="eastAsia"/>
+                <w:rFonts w:ascii="宋体" w:hAnsi="宋体" w:cs="宋体"/>
                 <w:color w:val="000000"/>
                 <w:kern w:val="0"/>
                 <w:sz w:val="22"/>
@@ -1568,7 +1541,7 @@
               <w:widowControl/>
               <w:jc w:val="left"/>
               <w:rPr>
-                <w:rFonts w:ascii="宋体" w:hAnsi="宋体" w:cs="宋体" w:hint="eastAsia"/>
+                <w:rFonts w:ascii="宋体" w:hAnsi="宋体" w:cs="宋体"/>
                 <w:color w:val="000000"/>
                 <w:kern w:val="0"/>
                 <w:sz w:val="22"/>
@@ -1599,7 +1572,7 @@
               <w:widowControl/>
               <w:jc w:val="left"/>
               <w:rPr>
-                <w:rFonts w:ascii="宋体" w:hAnsi="宋体" w:cs="宋体" w:hint="eastAsia"/>
+                <w:rFonts w:ascii="宋体" w:hAnsi="宋体" w:cs="宋体"/>
                 <w:color w:val="000000"/>
                 <w:kern w:val="0"/>
                 <w:sz w:val="22"/>
@@ -1669,7 +1642,7 @@
               <w:widowControl/>
               <w:jc w:val="center"/>
               <w:rPr>
-                <w:rFonts w:ascii="宋体" w:hAnsi="宋体" w:cs="宋体" w:hint="eastAsia"/>
+                <w:rFonts w:ascii="宋体" w:hAnsi="宋体" w:cs="宋体"/>
                 <w:color w:val="000000"/>
                 <w:kern w:val="0"/>
                 <w:sz w:val="22"/>
@@ -1700,7 +1673,7 @@
               <w:widowControl/>
               <w:jc w:val="left"/>
               <w:rPr>
-                <w:rFonts w:ascii="宋体" w:hAnsi="宋体" w:cs="宋体" w:hint="eastAsia"/>
+                <w:rFonts w:ascii="宋体" w:hAnsi="宋体" w:cs="宋体"/>
                 <w:color w:val="000000"/>
                 <w:kern w:val="0"/>
                 <w:sz w:val="22"/>
@@ -1752,7 +1725,7 @@
               <w:widowControl/>
               <w:jc w:val="left"/>
               <w:rPr>
-                <w:rFonts w:ascii="宋体" w:hAnsi="宋体" w:cs="宋体" w:hint="eastAsia"/>
+                <w:rFonts w:ascii="宋体" w:hAnsi="宋体" w:cs="宋体"/>
                 <w:color w:val="000000"/>
                 <w:kern w:val="0"/>
                 <w:sz w:val="22"/>
@@ -1844,7 +1817,7 @@
               <w:widowControl/>
               <w:jc w:val="center"/>
               <w:rPr>
-                <w:rFonts w:ascii="宋体" w:hAnsi="宋体" w:cs="宋体" w:hint="eastAsia"/>
+                <w:rFonts w:ascii="宋体" w:hAnsi="宋体" w:cs="宋体"/>
                 <w:color w:val="000000"/>
                 <w:kern w:val="0"/>
                 <w:sz w:val="22"/>
@@ -1875,7 +1848,7 @@
               <w:widowControl/>
               <w:jc w:val="left"/>
               <w:rPr>
-                <w:rFonts w:ascii="宋体" w:hAnsi="宋体" w:cs="宋体" w:hint="eastAsia"/>
+                <w:rFonts w:ascii="宋体" w:hAnsi="宋体" w:cs="宋体"/>
                 <w:color w:val="000000"/>
                 <w:kern w:val="0"/>
                 <w:sz w:val="22"/>
@@ -1906,7 +1879,7 @@
               <w:widowControl/>
               <w:jc w:val="left"/>
               <w:rPr>
-                <w:rFonts w:ascii="宋体" w:hAnsi="宋体" w:cs="宋体" w:hint="eastAsia"/>
+                <w:rFonts w:ascii="宋体" w:hAnsi="宋体" w:cs="宋体"/>
                 <w:color w:val="000000"/>
                 <w:kern w:val="0"/>
                 <w:sz w:val="22"/>
@@ -1976,7 +1949,7 @@
               <w:widowControl/>
               <w:jc w:val="center"/>
               <w:rPr>
-                <w:rFonts w:ascii="宋体" w:hAnsi="宋体" w:cs="宋体" w:hint="eastAsia"/>
+                <w:rFonts w:ascii="宋体" w:hAnsi="宋体" w:cs="宋体"/>
                 <w:color w:val="000000"/>
                 <w:kern w:val="0"/>
                 <w:sz w:val="22"/>
@@ -2007,7 +1980,7 @@
               <w:widowControl/>
               <w:jc w:val="left"/>
               <w:rPr>
-                <w:rFonts w:ascii="宋体" w:hAnsi="宋体" w:cs="宋体" w:hint="eastAsia"/>
+                <w:rFonts w:ascii="宋体" w:hAnsi="宋体" w:cs="宋体"/>
                 <w:color w:val="000000"/>
                 <w:kern w:val="0"/>
                 <w:sz w:val="22"/>
@@ -2038,7 +2011,7 @@
               <w:widowControl/>
               <w:jc w:val="left"/>
               <w:rPr>
-                <w:rFonts w:ascii="宋体" w:hAnsi="宋体" w:cs="宋体" w:hint="eastAsia"/>
+                <w:rFonts w:ascii="宋体" w:hAnsi="宋体" w:cs="宋体"/>
                 <w:color w:val="000000"/>
                 <w:kern w:val="0"/>
                 <w:sz w:val="22"/>
@@ -2108,7 +2081,7 @@
               <w:widowControl/>
               <w:jc w:val="center"/>
               <w:rPr>
-                <w:rFonts w:ascii="宋体" w:hAnsi="宋体" w:cs="宋体" w:hint="eastAsia"/>
+                <w:rFonts w:ascii="宋体" w:hAnsi="宋体" w:cs="宋体"/>
                 <w:color w:val="000000"/>
                 <w:kern w:val="0"/>
                 <w:sz w:val="22"/>
@@ -2139,7 +2112,7 @@
               <w:widowControl/>
               <w:jc w:val="left"/>
               <w:rPr>
-                <w:rFonts w:ascii="宋体" w:hAnsi="宋体" w:cs="宋体" w:hint="eastAsia"/>
+                <w:rFonts w:ascii="宋体" w:hAnsi="宋体" w:cs="宋体"/>
                 <w:color w:val="000000"/>
                 <w:kern w:val="0"/>
                 <w:sz w:val="22"/>
@@ -2170,7 +2143,7 @@
               <w:widowControl/>
               <w:jc w:val="left"/>
               <w:rPr>
-                <w:rFonts w:ascii="宋体" w:hAnsi="宋体" w:cs="宋体" w:hint="eastAsia"/>
+                <w:rFonts w:ascii="宋体" w:hAnsi="宋体" w:cs="宋体"/>
                 <w:color w:val="000000"/>
                 <w:kern w:val="0"/>
                 <w:sz w:val="22"/>
@@ -2229,7 +2202,7 @@
               <w:widowControl/>
               <w:jc w:val="center"/>
               <w:rPr>
-                <w:rFonts w:ascii="宋体" w:hAnsi="宋体" w:cs="宋体" w:hint="eastAsia"/>
+                <w:rFonts w:ascii="宋体" w:hAnsi="宋体" w:cs="宋体"/>
                 <w:color w:val="000000"/>
                 <w:kern w:val="0"/>
                 <w:sz w:val="22"/>
@@ -2260,7 +2233,7 @@
               <w:widowControl/>
               <w:jc w:val="left"/>
               <w:rPr>
-                <w:rFonts w:ascii="宋体" w:hAnsi="宋体" w:cs="宋体" w:hint="eastAsia"/>
+                <w:rFonts w:ascii="宋体" w:hAnsi="宋体" w:cs="宋体"/>
                 <w:color w:val="000000"/>
                 <w:kern w:val="0"/>
                 <w:sz w:val="22"/>
@@ -2291,7 +2264,7 @@
               <w:widowControl/>
               <w:jc w:val="left"/>
               <w:rPr>
-                <w:rFonts w:ascii="宋体" w:hAnsi="宋体" w:cs="宋体" w:hint="eastAsia"/>
+                <w:rFonts w:ascii="宋体" w:hAnsi="宋体" w:cs="宋体"/>
                 <w:color w:val="000000"/>
                 <w:kern w:val="0"/>
                 <w:sz w:val="22"/>
@@ -2342,9 +2315,6 @@
         <w:spacing w:line="360" w:lineRule="auto"/>
         <w:ind w:firstLineChars="200" w:firstLine="420"/>
         <w:jc w:val="center"/>
-        <w:rPr>
-          <w:rFonts w:hint="eastAsia"/>
-        </w:rPr>
       </w:pPr>
       <w:r>
         <w:rPr>
@@ -2371,9 +2341,6 @@
     <w:p>
       <w:pPr>
         <w:spacing w:line="360" w:lineRule="auto"/>
-        <w:rPr>
-          <w:rFonts w:hint="eastAsia"/>
-        </w:rPr>
       </w:pPr>
     </w:p>
     <w:p>
@@ -2399,7 +2366,7 @@
           <w:insideH w:val="single" w:sz="4" w:space="0" w:color="auto"/>
           <w:insideV w:val="single" w:sz="4" w:space="0" w:color="auto"/>
         </w:tblBorders>
-        <w:tblLook w:val="04A0" w:firstRow="1" w:lastRow="0" w:firstColumn="1" w:lastColumn="0" w:noHBand="0" w:noVBand="1"/>
+        <w:tblLook w:val="04A0"/>
       </w:tblPr>
       <w:tblGrid>
         <w:gridCol w:w="983"/>
@@ -2457,7 +2424,7 @@
               <w:widowControl/>
               <w:jc w:val="center"/>
               <w:rPr>
-                <w:rFonts w:ascii="宋体" w:hAnsi="宋体" w:cs="宋体" w:hint="eastAsia"/>
+                <w:rFonts w:ascii="宋体" w:hAnsi="宋体" w:cs="宋体"/>
                 <w:b/>
                 <w:bCs/>
                 <w:color w:val="000000"/>
@@ -2490,7 +2457,7 @@
               <w:widowControl/>
               <w:jc w:val="center"/>
               <w:rPr>
-                <w:rFonts w:ascii="宋体" w:hAnsi="宋体" w:cs="宋体" w:hint="eastAsia"/>
+                <w:rFonts w:ascii="宋体" w:hAnsi="宋体" w:cs="宋体"/>
                 <w:b/>
                 <w:bCs/>
                 <w:color w:val="000000"/>
@@ -2524,7 +2491,7 @@
               <w:widowControl/>
               <w:jc w:val="center"/>
               <w:rPr>
-                <w:rFonts w:ascii="宋体" w:hAnsi="宋体" w:cs="宋体" w:hint="eastAsia"/>
+                <w:rFonts w:ascii="宋体" w:hAnsi="宋体" w:cs="宋体"/>
                 <w:b/>
                 <w:bCs/>
                 <w:color w:val="000000"/>
@@ -2563,7 +2530,7 @@
               <w:widowControl/>
               <w:jc w:val="center"/>
               <w:rPr>
-                <w:rFonts w:ascii="宋体" w:hAnsi="宋体" w:cs="宋体" w:hint="eastAsia"/>
+                <w:rFonts w:ascii="宋体" w:hAnsi="宋体" w:cs="宋体"/>
                 <w:b/>
                 <w:bCs/>
                 <w:color w:val="000000"/>
@@ -2598,7 +2565,7 @@
               <w:widowControl/>
               <w:jc w:val="center"/>
               <w:rPr>
-                <w:rFonts w:ascii="宋体" w:hAnsi="宋体" w:cs="宋体" w:hint="eastAsia"/>
+                <w:rFonts w:ascii="宋体" w:hAnsi="宋体" w:cs="宋体"/>
                 <w:color w:val="000000"/>
                 <w:kern w:val="0"/>
                 <w:sz w:val="22"/>
@@ -2629,7 +2596,7 @@
               <w:widowControl/>
               <w:jc w:val="left"/>
               <w:rPr>
-                <w:rFonts w:ascii="宋体" w:hAnsi="宋体" w:cs="宋体" w:hint="eastAsia"/>
+                <w:rFonts w:ascii="宋体" w:hAnsi="宋体" w:cs="宋体"/>
                 <w:color w:val="000000"/>
                 <w:kern w:val="0"/>
                 <w:sz w:val="22"/>
@@ -2660,7 +2627,7 @@
               <w:widowControl/>
               <w:jc w:val="left"/>
               <w:rPr>
-                <w:rFonts w:ascii="宋体" w:hAnsi="宋体" w:cs="宋体" w:hint="eastAsia"/>
+                <w:rFonts w:ascii="宋体" w:hAnsi="宋体" w:cs="宋体"/>
                 <w:color w:val="000000"/>
                 <w:kern w:val="0"/>
                 <w:sz w:val="22"/>
@@ -2741,7 +2708,7 @@
               <w:widowControl/>
               <w:jc w:val="center"/>
               <w:rPr>
-                <w:rFonts w:ascii="宋体" w:hAnsi="宋体" w:cs="宋体" w:hint="eastAsia"/>
+                <w:rFonts w:ascii="宋体" w:hAnsi="宋体" w:cs="宋体"/>
                 <w:color w:val="000000"/>
                 <w:kern w:val="0"/>
                 <w:sz w:val="22"/>
@@ -2772,7 +2739,7 @@
               <w:widowControl/>
               <w:jc w:val="left"/>
               <w:rPr>
-                <w:rFonts w:ascii="宋体" w:hAnsi="宋体" w:cs="宋体" w:hint="eastAsia"/>
+                <w:rFonts w:ascii="宋体" w:hAnsi="宋体" w:cs="宋体"/>
                 <w:color w:val="000000"/>
                 <w:kern w:val="0"/>
                 <w:sz w:val="22"/>
@@ -2803,7 +2770,7 @@
               <w:widowControl/>
               <w:jc w:val="left"/>
               <w:rPr>
-                <w:rFonts w:ascii="宋体" w:hAnsi="宋体" w:cs="宋体" w:hint="eastAsia"/>
+                <w:rFonts w:ascii="宋体" w:hAnsi="宋体" w:cs="宋体"/>
                 <w:color w:val="000000"/>
                 <w:kern w:val="0"/>
                 <w:sz w:val="22"/>
@@ -2862,7 +2829,7 @@
               <w:widowControl/>
               <w:jc w:val="center"/>
               <w:rPr>
-                <w:rFonts w:ascii="宋体" w:hAnsi="宋体" w:cs="宋体" w:hint="eastAsia"/>
+                <w:rFonts w:ascii="宋体" w:hAnsi="宋体" w:cs="宋体"/>
                 <w:color w:val="000000"/>
                 <w:kern w:val="0"/>
                 <w:sz w:val="22"/>
@@ -2893,7 +2860,7 @@
               <w:widowControl/>
               <w:jc w:val="left"/>
               <w:rPr>
-                <w:rFonts w:ascii="宋体" w:hAnsi="宋体" w:cs="宋体" w:hint="eastAsia"/>
+                <w:rFonts w:ascii="宋体" w:hAnsi="宋体" w:cs="宋体"/>
                 <w:color w:val="000000"/>
                 <w:kern w:val="0"/>
                 <w:sz w:val="22"/>
@@ -2935,7 +2902,7 @@
               <w:widowControl/>
               <w:jc w:val="left"/>
               <w:rPr>
-                <w:rFonts w:ascii="宋体" w:hAnsi="宋体" w:cs="宋体" w:hint="eastAsia"/>
+                <w:rFonts w:ascii="宋体" w:hAnsi="宋体" w:cs="宋体"/>
                 <w:kern w:val="0"/>
                 <w:sz w:val="22"/>
                 <w:szCs w:val="22"/>
@@ -3012,7 +2979,7 @@
               <w:widowControl/>
               <w:jc w:val="center"/>
               <w:rPr>
-                <w:rFonts w:ascii="宋体" w:hAnsi="宋体" w:cs="宋体" w:hint="eastAsia"/>
+                <w:rFonts w:ascii="宋体" w:hAnsi="宋体" w:cs="宋体"/>
                 <w:kern w:val="0"/>
                 <w:sz w:val="22"/>
                 <w:szCs w:val="22"/>
@@ -3041,7 +3008,7 @@
               <w:widowControl/>
               <w:jc w:val="left"/>
               <w:rPr>
-                <w:rFonts w:ascii="宋体" w:hAnsi="宋体" w:cs="宋体" w:hint="eastAsia"/>
+                <w:rFonts w:ascii="宋体" w:hAnsi="宋体" w:cs="宋体"/>
                 <w:color w:val="000000"/>
                 <w:kern w:val="0"/>
                 <w:sz w:val="22"/>
@@ -3083,7 +3050,7 @@
               <w:widowControl/>
               <w:jc w:val="left"/>
               <w:rPr>
-                <w:rFonts w:ascii="宋体" w:hAnsi="宋体" w:cs="宋体" w:hint="eastAsia"/>
+                <w:rFonts w:ascii="宋体" w:hAnsi="宋体" w:cs="宋体"/>
                 <w:kern w:val="0"/>
                 <w:sz w:val="22"/>
                 <w:szCs w:val="22"/>
@@ -3160,7 +3127,7 @@
               <w:widowControl/>
               <w:jc w:val="center"/>
               <w:rPr>
-                <w:rFonts w:ascii="宋体" w:hAnsi="宋体" w:cs="宋体" w:hint="eastAsia"/>
+                <w:rFonts w:ascii="宋体" w:hAnsi="宋体" w:cs="宋体"/>
                 <w:kern w:val="0"/>
                 <w:sz w:val="22"/>
                 <w:szCs w:val="22"/>
@@ -3189,7 +3156,7 @@
               <w:widowControl/>
               <w:jc w:val="left"/>
               <w:rPr>
-                <w:rFonts w:ascii="宋体" w:hAnsi="宋体" w:cs="宋体" w:hint="eastAsia"/>
+                <w:rFonts w:ascii="宋体" w:hAnsi="宋体" w:cs="宋体"/>
                 <w:kern w:val="0"/>
                 <w:sz w:val="22"/>
                 <w:szCs w:val="22"/>
@@ -3218,7 +3185,7 @@
               <w:widowControl/>
               <w:jc w:val="left"/>
               <w:rPr>
-                <w:rFonts w:ascii="宋体" w:hAnsi="宋体" w:cs="宋体" w:hint="eastAsia"/>
+                <w:rFonts w:ascii="宋体" w:hAnsi="宋体" w:cs="宋体"/>
                 <w:kern w:val="0"/>
                 <w:sz w:val="22"/>
                 <w:szCs w:val="22"/>
@@ -3275,7 +3242,7 @@
               <w:widowControl/>
               <w:jc w:val="center"/>
               <w:rPr>
-                <w:rFonts w:ascii="宋体" w:hAnsi="宋体" w:cs="宋体" w:hint="eastAsia"/>
+                <w:rFonts w:ascii="宋体" w:hAnsi="宋体" w:cs="宋体"/>
                 <w:kern w:val="0"/>
                 <w:sz w:val="22"/>
                 <w:szCs w:val="22"/>
@@ -3304,7 +3271,7 @@
               <w:widowControl/>
               <w:jc w:val="left"/>
               <w:rPr>
-                <w:rFonts w:ascii="宋体" w:hAnsi="宋体" w:cs="宋体" w:hint="eastAsia"/>
+                <w:rFonts w:ascii="宋体" w:hAnsi="宋体" w:cs="宋体"/>
                 <w:kern w:val="0"/>
                 <w:sz w:val="22"/>
                 <w:szCs w:val="22"/>
@@ -3333,7 +3300,7 @@
               <w:widowControl/>
               <w:jc w:val="left"/>
               <w:rPr>
-                <w:rFonts w:ascii="宋体" w:hAnsi="宋体" w:cs="宋体" w:hint="eastAsia"/>
+                <w:rFonts w:ascii="宋体" w:hAnsi="宋体" w:cs="宋体"/>
                 <w:kern w:val="0"/>
                 <w:sz w:val="22"/>
                 <w:szCs w:val="22"/>
@@ -3370,39 +3337,30 @@
     <w:p>
       <w:pPr>
         <w:jc w:val="center"/>
+      </w:pPr>
+      <w:r>
         <w:rPr>
           <w:rFonts w:hint="eastAsia"/>
         </w:rPr>
-      </w:pPr>
+        <w:t>表</w:t>
+      </w:r>
       <w:r>
         <w:rPr>
           <w:rFonts w:hint="eastAsia"/>
         </w:rPr>
-        <w:t>表</w:t>
+        <w:t>4.2</w:t>
       </w:r>
       <w:r>
         <w:rPr>
           <w:rFonts w:hint="eastAsia"/>
         </w:rPr>
-        <w:t>4.2</w:t>
-      </w:r>
-      <w:r>
-        <w:rPr>
-          <w:rFonts w:hint="eastAsia"/>
-        </w:rPr>
         <w:t>档案</w:t>
       </w:r>
       <w:r>
         <w:t>管理</w:t>
       </w:r>
     </w:p>
-    <w:p>
-      <w:pPr>
-        <w:rPr>
-          <w:rFonts w:hint="eastAsia"/>
-        </w:rPr>
-      </w:pPr>
-    </w:p>
+    <w:p/>
     <w:p>
       <w:pPr>
         <w:pStyle w:val="20"/>
@@ -3444,7 +3402,7 @@
           <w:insideH w:val="single" w:sz="4" w:space="0" w:color="auto"/>
           <w:insideV w:val="single" w:sz="4" w:space="0" w:color="auto"/>
         </w:tblBorders>
-        <w:tblLook w:val="04A0" w:firstRow="1" w:lastRow="0" w:firstColumn="1" w:lastColumn="0" w:noHBand="0" w:noVBand="1"/>
+        <w:tblLook w:val="04A0"/>
       </w:tblPr>
       <w:tblGrid>
         <w:gridCol w:w="979"/>
@@ -3502,7 +3460,7 @@
               <w:widowControl/>
               <w:jc w:val="center"/>
               <w:rPr>
-                <w:rFonts w:ascii="宋体" w:hAnsi="宋体" w:cs="宋体" w:hint="eastAsia"/>
+                <w:rFonts w:ascii="宋体" w:hAnsi="宋体" w:cs="宋体"/>
                 <w:b/>
                 <w:bCs/>
                 <w:color w:val="000000"/>
@@ -3535,7 +3493,7 @@
               <w:widowControl/>
               <w:jc w:val="center"/>
               <w:rPr>
-                <w:rFonts w:ascii="宋体" w:hAnsi="宋体" w:cs="宋体" w:hint="eastAsia"/>
+                <w:rFonts w:ascii="宋体" w:hAnsi="宋体" w:cs="宋体"/>
                 <w:b/>
                 <w:bCs/>
                 <w:color w:val="000000"/>
@@ -3569,7 +3527,7 @@
               <w:widowControl/>
               <w:jc w:val="center"/>
               <w:rPr>
-                <w:rFonts w:ascii="宋体" w:hAnsi="宋体" w:cs="宋体" w:hint="eastAsia"/>
+                <w:rFonts w:ascii="宋体" w:hAnsi="宋体" w:cs="宋体"/>
                 <w:b/>
                 <w:bCs/>
                 <w:color w:val="000000"/>
@@ -3608,7 +3566,7 @@
               <w:widowControl/>
               <w:jc w:val="center"/>
               <w:rPr>
-                <w:rFonts w:ascii="宋体" w:hAnsi="宋体" w:cs="宋体" w:hint="eastAsia"/>
+                <w:rFonts w:ascii="宋体" w:hAnsi="宋体" w:cs="宋体"/>
                 <w:b/>
                 <w:bCs/>
                 <w:color w:val="000000"/>
@@ -3643,7 +3601,7 @@
               <w:widowControl/>
               <w:jc w:val="center"/>
               <w:rPr>
-                <w:rFonts w:ascii="宋体" w:hAnsi="宋体" w:cs="宋体" w:hint="eastAsia"/>
+                <w:rFonts w:ascii="宋体" w:hAnsi="宋体" w:cs="宋体"/>
                 <w:kern w:val="0"/>
                 <w:sz w:val="22"/>
                 <w:szCs w:val="22"/>
@@ -3672,7 +3630,7 @@
               <w:widowControl/>
               <w:jc w:val="left"/>
               <w:rPr>
-                <w:rFonts w:ascii="宋体" w:hAnsi="宋体" w:cs="宋体" w:hint="eastAsia"/>
+                <w:rFonts w:ascii="宋体" w:hAnsi="宋体" w:cs="宋体"/>
                 <w:kern w:val="0"/>
                 <w:sz w:val="22"/>
                 <w:szCs w:val="22"/>
@@ -3701,7 +3659,7 @@
               <w:widowControl/>
               <w:jc w:val="left"/>
               <w:rPr>
-                <w:rFonts w:ascii="宋体" w:hAnsi="宋体" w:cs="宋体" w:hint="eastAsia"/>
+                <w:rFonts w:ascii="宋体" w:hAnsi="宋体" w:cs="宋体"/>
                 <w:kern w:val="0"/>
                 <w:sz w:val="22"/>
                 <w:szCs w:val="22"/>
@@ -3758,7 +3716,7 @@
               <w:widowControl/>
               <w:jc w:val="center"/>
               <w:rPr>
-                <w:rFonts w:ascii="宋体" w:hAnsi="宋体" w:cs="宋体" w:hint="eastAsia"/>
+                <w:rFonts w:ascii="宋体" w:hAnsi="宋体" w:cs="宋体"/>
                 <w:kern w:val="0"/>
                 <w:sz w:val="22"/>
                 <w:szCs w:val="22"/>
@@ -3787,7 +3745,7 @@
               <w:widowControl/>
               <w:jc w:val="center"/>
               <w:rPr>
-                <w:rFonts w:ascii="宋体" w:hAnsi="宋体" w:cs="宋体" w:hint="eastAsia"/>
+                <w:rFonts w:ascii="宋体" w:hAnsi="宋体" w:cs="宋体"/>
                 <w:kern w:val="0"/>
                 <w:sz w:val="22"/>
                 <w:szCs w:val="22"/>
@@ -3816,7 +3774,7 @@
               <w:widowControl/>
               <w:jc w:val="left"/>
               <w:rPr>
-                <w:rFonts w:ascii="宋体" w:hAnsi="宋体" w:cs="宋体" w:hint="eastAsia"/>
+                <w:rFonts w:ascii="宋体" w:hAnsi="宋体" w:cs="宋体"/>
                 <w:kern w:val="0"/>
                 <w:sz w:val="22"/>
                 <w:szCs w:val="22"/>
@@ -3893,7 +3851,7 @@
               <w:widowControl/>
               <w:jc w:val="center"/>
               <w:rPr>
-                <w:rFonts w:ascii="宋体" w:hAnsi="宋体" w:cs="宋体" w:hint="eastAsia"/>
+                <w:rFonts w:ascii="宋体" w:hAnsi="宋体" w:cs="宋体"/>
                 <w:kern w:val="0"/>
                 <w:sz w:val="22"/>
                 <w:szCs w:val="22"/>
@@ -3922,7 +3880,7 @@
               <w:widowControl/>
               <w:jc w:val="center"/>
               <w:rPr>
-                <w:rFonts w:ascii="宋体" w:hAnsi="宋体" w:cs="宋体" w:hint="eastAsia"/>
+                <w:rFonts w:ascii="宋体" w:hAnsi="宋体" w:cs="宋体"/>
                 <w:kern w:val="0"/>
                 <w:sz w:val="22"/>
                 <w:szCs w:val="22"/>
@@ -3951,7 +3909,7 @@
               <w:widowControl/>
               <w:jc w:val="left"/>
               <w:rPr>
-                <w:rFonts w:ascii="宋体" w:hAnsi="宋体" w:cs="宋体" w:hint="eastAsia"/>
+                <w:rFonts w:ascii="宋体" w:hAnsi="宋体" w:cs="宋体"/>
                 <w:kern w:val="0"/>
                 <w:sz w:val="22"/>
                 <w:szCs w:val="22"/>
@@ -3975,9 +3933,6 @@
         <w:spacing w:line="360" w:lineRule="auto"/>
         <w:ind w:firstLineChars="200" w:firstLine="420"/>
         <w:jc w:val="center"/>
-        <w:rPr>
-          <w:rFonts w:hint="eastAsia"/>
-        </w:rPr>
       </w:pPr>
       <w:r>
         <w:rPr>
@@ -4036,7 +3991,7 @@
           <w:insideH w:val="single" w:sz="4" w:space="0" w:color="auto"/>
           <w:insideV w:val="single" w:sz="4" w:space="0" w:color="auto"/>
         </w:tblBorders>
-        <w:tblLook w:val="04A0" w:firstRow="1" w:lastRow="0" w:firstColumn="1" w:lastColumn="0" w:noHBand="0" w:noVBand="1"/>
+        <w:tblLook w:val="04A0"/>
       </w:tblPr>
       <w:tblGrid>
         <w:gridCol w:w="980"/>
@@ -4094,7 +4049,7 @@
               <w:widowControl/>
               <w:jc w:val="center"/>
               <w:rPr>
-                <w:rFonts w:ascii="宋体" w:hAnsi="宋体" w:cs="宋体" w:hint="eastAsia"/>
+                <w:rFonts w:ascii="宋体" w:hAnsi="宋体" w:cs="宋体"/>
                 <w:b/>
                 <w:bCs/>
                 <w:color w:val="000000"/>
@@ -4127,7 +4082,7 @@
               <w:widowControl/>
               <w:jc w:val="center"/>
               <w:rPr>
-                <w:rFonts w:ascii="宋体" w:hAnsi="宋体" w:cs="宋体" w:hint="eastAsia"/>
+                <w:rFonts w:ascii="宋体" w:hAnsi="宋体" w:cs="宋体"/>
                 <w:b/>
                 <w:bCs/>
                 <w:color w:val="000000"/>
@@ -4161,7 +4116,7 @@
               <w:widowControl/>
               <w:jc w:val="center"/>
               <w:rPr>
-                <w:rFonts w:ascii="宋体" w:hAnsi="宋体" w:cs="宋体" w:hint="eastAsia"/>
+                <w:rFonts w:ascii="宋体" w:hAnsi="宋体" w:cs="宋体"/>
                 <w:b/>
                 <w:bCs/>
                 <w:color w:val="000000"/>
@@ -4200,7 +4155,7 @@
               <w:widowControl/>
               <w:jc w:val="center"/>
               <w:rPr>
-                <w:rFonts w:ascii="宋体" w:hAnsi="宋体" w:cs="宋体" w:hint="eastAsia"/>
+                <w:rFonts w:ascii="宋体" w:hAnsi="宋体" w:cs="宋体"/>
                 <w:b/>
                 <w:bCs/>
                 <w:color w:val="000000"/>
@@ -4235,7 +4190,7 @@
               <w:widowControl/>
               <w:jc w:val="center"/>
               <w:rPr>
-                <w:rFonts w:ascii="宋体" w:hAnsi="宋体" w:cs="宋体" w:hint="eastAsia"/>
+                <w:rFonts w:ascii="宋体" w:hAnsi="宋体" w:cs="宋体"/>
                 <w:kern w:val="0"/>
                 <w:sz w:val="22"/>
                 <w:szCs w:val="22"/>
@@ -4265,7 +4220,7 @@
               <w:widowControl/>
               <w:jc w:val="center"/>
               <w:rPr>
-                <w:rFonts w:ascii="宋体" w:hAnsi="宋体" w:cs="宋体" w:hint="eastAsia"/>
+                <w:rFonts w:ascii="宋体" w:hAnsi="宋体" w:cs="宋体"/>
                 <w:color w:val="000000"/>
                 <w:kern w:val="0"/>
                 <w:sz w:val="22"/>
@@ -4296,7 +4251,7 @@
               <w:widowControl/>
               <w:jc w:val="left"/>
               <w:rPr>
-                <w:rFonts w:ascii="宋体" w:hAnsi="宋体" w:cs="宋体" w:hint="eastAsia"/>
+                <w:rFonts w:ascii="宋体" w:hAnsi="宋体" w:cs="宋体"/>
                 <w:kern w:val="0"/>
                 <w:sz w:val="22"/>
                 <w:szCs w:val="22"/>
@@ -4363,7 +4318,7 @@
               <w:widowControl/>
               <w:jc w:val="center"/>
               <w:rPr>
-                <w:rFonts w:ascii="宋体" w:hAnsi="宋体" w:cs="宋体" w:hint="eastAsia"/>
+                <w:rFonts w:ascii="宋体" w:hAnsi="宋体" w:cs="宋体"/>
                 <w:kern w:val="0"/>
                 <w:sz w:val="22"/>
                 <w:szCs w:val="22"/>
@@ -4413,7 +4368,7 @@
               <w:widowControl/>
               <w:jc w:val="left"/>
               <w:rPr>
-                <w:rFonts w:ascii="宋体" w:hAnsi="宋体" w:cs="宋体" w:hint="eastAsia"/>
+                <w:rFonts w:ascii="宋体" w:hAnsi="宋体" w:cs="宋体"/>
                 <w:kern w:val="0"/>
                 <w:sz w:val="22"/>
                 <w:szCs w:val="22"/>
@@ -4447,15 +4402,11 @@
         <w:spacing w:line="360" w:lineRule="auto"/>
         <w:ind w:firstLineChars="200" w:firstLine="420"/>
         <w:jc w:val="center"/>
+      </w:pPr>
+      <w:r>
         <w:rPr>
           <w:rFonts w:hint="eastAsia"/>
         </w:rPr>
-      </w:pPr>
-      <w:r>
-        <w:rPr>
-          <w:rFonts w:hint="eastAsia"/>
-        </w:rPr>
-        <w:lastRenderedPageBreak/>
         <w:t>表</w:t>
       </w:r>
       <w:r>
@@ -4483,13 +4434,14 @@
         <w:rPr>
           <w:rFonts w:hint="eastAsia"/>
         </w:rPr>
+        <w:lastRenderedPageBreak/>
         <w:t>工资管理</w:t>
       </w:r>
     </w:p>
     <w:tbl>
       <w:tblPr>
         <w:tblW w:w="10454" w:type="dxa"/>
-        <w:tblLook w:val="04A0" w:firstRow="1" w:lastRow="0" w:firstColumn="1" w:lastColumn="0" w:noHBand="0" w:noVBand="1"/>
+        <w:tblLook w:val="04A0"/>
       </w:tblPr>
       <w:tblGrid>
         <w:gridCol w:w="1271"/>
@@ -4559,7 +4511,7 @@
               <w:widowControl/>
               <w:jc w:val="center"/>
               <w:rPr>
-                <w:rFonts w:ascii="宋体" w:hAnsi="宋体" w:cs="宋体" w:hint="eastAsia"/>
+                <w:rFonts w:ascii="宋体" w:hAnsi="宋体" w:cs="宋体"/>
                 <w:b/>
                 <w:bCs/>
                 <w:color w:val="000000"/>
@@ -4598,7 +4550,7 @@
               <w:widowControl/>
               <w:jc w:val="center"/>
               <w:rPr>
-                <w:rFonts w:ascii="宋体" w:hAnsi="宋体" w:cs="宋体" w:hint="eastAsia"/>
+                <w:rFonts w:ascii="宋体" w:hAnsi="宋体" w:cs="宋体"/>
                 <w:b/>
                 <w:bCs/>
                 <w:color w:val="000000"/>
@@ -4638,7 +4590,7 @@
               <w:widowControl/>
               <w:jc w:val="center"/>
               <w:rPr>
-                <w:rFonts w:ascii="宋体" w:hAnsi="宋体" w:cs="宋体" w:hint="eastAsia"/>
+                <w:rFonts w:ascii="宋体" w:hAnsi="宋体" w:cs="宋体"/>
                 <w:b/>
                 <w:bCs/>
                 <w:color w:val="000000"/>
@@ -4683,7 +4635,7 @@
               <w:widowControl/>
               <w:jc w:val="center"/>
               <w:rPr>
-                <w:rFonts w:ascii="宋体" w:hAnsi="宋体" w:cs="宋体" w:hint="eastAsia"/>
+                <w:rFonts w:ascii="宋体" w:hAnsi="宋体" w:cs="宋体"/>
                 <w:b/>
                 <w:bCs/>
                 <w:color w:val="000000"/>
@@ -4724,7 +4676,7 @@
               <w:widowControl/>
               <w:jc w:val="center"/>
               <w:rPr>
-                <w:rFonts w:ascii="宋体" w:hAnsi="宋体" w:cs="宋体" w:hint="eastAsia"/>
+                <w:rFonts w:ascii="宋体" w:hAnsi="宋体" w:cs="宋体"/>
                 <w:kern w:val="0"/>
                 <w:sz w:val="22"/>
                 <w:szCs w:val="22"/>
@@ -4759,7 +4711,7 @@
               <w:widowControl/>
               <w:jc w:val="left"/>
               <w:rPr>
-                <w:rFonts w:ascii="宋体" w:hAnsi="宋体" w:cs="宋体" w:hint="eastAsia"/>
+                <w:rFonts w:ascii="宋体" w:hAnsi="宋体" w:cs="宋体"/>
                 <w:color w:val="000000"/>
                 <w:kern w:val="0"/>
                 <w:sz w:val="22"/>
@@ -4796,7 +4748,7 @@
               <w:widowControl/>
               <w:jc w:val="left"/>
               <w:rPr>
-                <w:rFonts w:ascii="宋体" w:hAnsi="宋体" w:cs="宋体" w:hint="eastAsia"/>
+                <w:rFonts w:ascii="宋体" w:hAnsi="宋体" w:cs="宋体"/>
                 <w:kern w:val="0"/>
                 <w:sz w:val="22"/>
                 <w:szCs w:val="22"/>
@@ -4895,7 +4847,7 @@
               <w:widowControl/>
               <w:jc w:val="center"/>
               <w:rPr>
-                <w:rFonts w:ascii="宋体" w:hAnsi="宋体" w:cs="宋体" w:hint="eastAsia"/>
+                <w:rFonts w:ascii="宋体" w:hAnsi="宋体" w:cs="宋体"/>
                 <w:kern w:val="0"/>
                 <w:sz w:val="22"/>
                 <w:szCs w:val="22"/>
@@ -4930,7 +4882,7 @@
               <w:widowControl/>
               <w:jc w:val="left"/>
               <w:rPr>
-                <w:rFonts w:ascii="宋体" w:hAnsi="宋体" w:cs="宋体" w:hint="eastAsia"/>
+                <w:rFonts w:ascii="宋体" w:hAnsi="宋体" w:cs="宋体"/>
                 <w:color w:val="000000"/>
                 <w:kern w:val="0"/>
                 <w:sz w:val="22"/>
@@ -4967,7 +4919,7 @@
               <w:widowControl/>
               <w:jc w:val="left"/>
               <w:rPr>
-                <w:rFonts w:ascii="宋体" w:hAnsi="宋体" w:cs="宋体" w:hint="eastAsia"/>
+                <w:rFonts w:ascii="宋体" w:hAnsi="宋体" w:cs="宋体"/>
                 <w:kern w:val="0"/>
                 <w:sz w:val="22"/>
                 <w:szCs w:val="22"/>
@@ -5001,9 +4953,6 @@
         <w:spacing w:line="360" w:lineRule="auto"/>
         <w:ind w:firstLineChars="200" w:firstLine="420"/>
         <w:jc w:val="center"/>
-        <w:rPr>
-          <w:rFonts w:hint="eastAsia"/>
-        </w:rPr>
       </w:pPr>
       <w:r>
         <w:rPr>
@@ -5053,7 +5002,7 @@
           <w:insideH w:val="single" w:sz="4" w:space="0" w:color="auto"/>
           <w:insideV w:val="single" w:sz="4" w:space="0" w:color="auto"/>
         </w:tblBorders>
-        <w:tblLook w:val="04A0" w:firstRow="1" w:lastRow="0" w:firstColumn="1" w:lastColumn="0" w:noHBand="0" w:noVBand="1"/>
+        <w:tblLook w:val="04A0"/>
       </w:tblPr>
       <w:tblGrid>
         <w:gridCol w:w="1129"/>
@@ -5111,7 +5060,7 @@
               <w:widowControl/>
               <w:jc w:val="center"/>
               <w:rPr>
-                <w:rFonts w:ascii="宋体" w:hAnsi="宋体" w:cs="宋体" w:hint="eastAsia"/>
+                <w:rFonts w:ascii="宋体" w:hAnsi="宋体" w:cs="宋体"/>
                 <w:b/>
                 <w:bCs/>
                 <w:color w:val="000000"/>
@@ -5144,7 +5093,7 @@
               <w:widowControl/>
               <w:jc w:val="center"/>
               <w:rPr>
-                <w:rFonts w:ascii="宋体" w:hAnsi="宋体" w:cs="宋体" w:hint="eastAsia"/>
+                <w:rFonts w:ascii="宋体" w:hAnsi="宋体" w:cs="宋体"/>
                 <w:b/>
                 <w:bCs/>
                 <w:color w:val="000000"/>
@@ -5178,7 +5127,7 @@
               <w:widowControl/>
               <w:jc w:val="center"/>
               <w:rPr>
-                <w:rFonts w:ascii="宋体" w:hAnsi="宋体" w:cs="宋体" w:hint="eastAsia"/>
+                <w:rFonts w:ascii="宋体" w:hAnsi="宋体" w:cs="宋体"/>
                 <w:b/>
                 <w:bCs/>
                 <w:color w:val="000000"/>
@@ -5218,7 +5167,7 @@
               <w:widowControl/>
               <w:jc w:val="center"/>
               <w:rPr>
-                <w:rFonts w:ascii="宋体" w:hAnsi="宋体" w:cs="宋体" w:hint="eastAsia"/>
+                <w:rFonts w:ascii="宋体" w:hAnsi="宋体" w:cs="宋体"/>
                 <w:b/>
                 <w:bCs/>
                 <w:color w:val="000000"/>
@@ -5254,7 +5203,7 @@
               <w:widowControl/>
               <w:jc w:val="center"/>
               <w:rPr>
-                <w:rFonts w:ascii="宋体" w:hAnsi="宋体" w:cs="宋体" w:hint="eastAsia"/>
+                <w:rFonts w:ascii="宋体" w:hAnsi="宋体" w:cs="宋体"/>
                 <w:kern w:val="0"/>
                 <w:sz w:val="22"/>
                 <w:szCs w:val="22"/>
@@ -5283,7 +5232,7 @@
               <w:widowControl/>
               <w:jc w:val="left"/>
               <w:rPr>
-                <w:rFonts w:ascii="宋体" w:hAnsi="宋体" w:cs="宋体" w:hint="eastAsia"/>
+                <w:rFonts w:ascii="宋体" w:hAnsi="宋体" w:cs="宋体"/>
                 <w:color w:val="000000"/>
                 <w:kern w:val="0"/>
                 <w:sz w:val="22"/>
@@ -5315,7 +5264,7 @@
               <w:widowControl/>
               <w:jc w:val="left"/>
               <w:rPr>
-                <w:rFonts w:ascii="宋体" w:hAnsi="宋体" w:cs="宋体" w:hint="eastAsia"/>
+                <w:rFonts w:ascii="宋体" w:hAnsi="宋体" w:cs="宋体"/>
                 <w:kern w:val="0"/>
                 <w:sz w:val="22"/>
                 <w:szCs w:val="22"/>
@@ -5373,7 +5322,7 @@
               <w:widowControl/>
               <w:jc w:val="center"/>
               <w:rPr>
-                <w:rFonts w:ascii="宋体" w:hAnsi="宋体" w:cs="宋体" w:hint="eastAsia"/>
+                <w:rFonts w:ascii="宋体" w:hAnsi="宋体" w:cs="宋体"/>
                 <w:kern w:val="0"/>
                 <w:sz w:val="22"/>
                 <w:szCs w:val="22"/>
@@ -5402,7 +5351,7 @@
               <w:widowControl/>
               <w:jc w:val="left"/>
               <w:rPr>
-                <w:rFonts w:ascii="宋体" w:hAnsi="宋体" w:cs="宋体" w:hint="eastAsia"/>
+                <w:rFonts w:ascii="宋体" w:hAnsi="宋体" w:cs="宋体"/>
                 <w:color w:val="000000"/>
                 <w:kern w:val="0"/>
                 <w:sz w:val="22"/>
@@ -5434,7 +5383,7 @@
               <w:widowControl/>
               <w:jc w:val="left"/>
               <w:rPr>
-                <w:rFonts w:ascii="宋体" w:hAnsi="宋体" w:cs="宋体" w:hint="eastAsia"/>
+                <w:rFonts w:ascii="宋体" w:hAnsi="宋体" w:cs="宋体"/>
                 <w:kern w:val="0"/>
                 <w:sz w:val="22"/>
                 <w:szCs w:val="22"/>
@@ -5492,7 +5441,7 @@
               <w:widowControl/>
               <w:jc w:val="center"/>
               <w:rPr>
-                <w:rFonts w:ascii="宋体" w:hAnsi="宋体" w:cs="宋体" w:hint="eastAsia"/>
+                <w:rFonts w:ascii="宋体" w:hAnsi="宋体" w:cs="宋体"/>
                 <w:kern w:val="0"/>
                 <w:sz w:val="22"/>
                 <w:szCs w:val="22"/>
@@ -5521,7 +5470,7 @@
               <w:widowControl/>
               <w:jc w:val="left"/>
               <w:rPr>
-                <w:rFonts w:ascii="宋体" w:hAnsi="宋体" w:cs="宋体" w:hint="eastAsia"/>
+                <w:rFonts w:ascii="宋体" w:hAnsi="宋体" w:cs="宋体"/>
                 <w:color w:val="000000"/>
                 <w:kern w:val="0"/>
                 <w:sz w:val="22"/>
@@ -5553,7 +5502,7 @@
               <w:widowControl/>
               <w:jc w:val="left"/>
               <w:rPr>
-                <w:rFonts w:ascii="宋体" w:hAnsi="宋体" w:cs="宋体" w:hint="eastAsia"/>
+                <w:rFonts w:ascii="宋体" w:hAnsi="宋体" w:cs="宋体"/>
                 <w:kern w:val="0"/>
                 <w:sz w:val="22"/>
                 <w:szCs w:val="22"/>
@@ -5589,7 +5538,7 @@
               <w:widowControl/>
               <w:jc w:val="center"/>
               <w:rPr>
-                <w:rFonts w:ascii="宋体" w:hAnsi="宋体" w:cs="宋体" w:hint="eastAsia"/>
+                <w:rFonts w:ascii="宋体" w:hAnsi="宋体" w:cs="宋体"/>
                 <w:b/>
                 <w:bCs/>
                 <w:color w:val="000000"/>
@@ -5625,7 +5574,7 @@
               <w:widowControl/>
               <w:jc w:val="left"/>
               <w:rPr>
-                <w:rFonts w:ascii="宋体" w:hAnsi="宋体" w:cs="宋体" w:hint="eastAsia"/>
+                <w:rFonts w:ascii="宋体" w:hAnsi="宋体" w:cs="宋体"/>
                 <w:color w:val="000000"/>
                 <w:kern w:val="0"/>
                 <w:sz w:val="22"/>
@@ -5656,7 +5605,7 @@
               <w:widowControl/>
               <w:jc w:val="left"/>
               <w:rPr>
-                <w:rFonts w:ascii="宋体" w:hAnsi="宋体" w:cs="宋体" w:hint="eastAsia"/>
+                <w:rFonts w:ascii="宋体" w:hAnsi="宋体" w:cs="宋体"/>
                 <w:kern w:val="0"/>
                 <w:sz w:val="22"/>
                 <w:szCs w:val="22"/>
@@ -5686,7 +5635,7 @@
               <w:widowControl/>
               <w:jc w:val="left"/>
               <w:rPr>
-                <w:rFonts w:ascii="宋体" w:hAnsi="宋体" w:cs="宋体" w:hint="eastAsia"/>
+                <w:rFonts w:ascii="宋体" w:hAnsi="宋体" w:cs="宋体"/>
                 <w:kern w:val="0"/>
                 <w:sz w:val="22"/>
                 <w:szCs w:val="22"/>
@@ -5744,13 +5693,14 @@
               <w:widowControl/>
               <w:jc w:val="left"/>
               <w:rPr>
-                <w:rFonts w:ascii="宋体" w:hAnsi="宋体" w:cs="宋体" w:hint="eastAsia"/>
-                <w:color w:val="000000"/>
-                <w:kern w:val="0"/>
-                <w:sz w:val="22"/>
-                <w:szCs w:val="22"/>
-              </w:rPr>
-            </w:pPr>
+                <w:rFonts w:ascii="宋体" w:hAnsi="宋体" w:cs="宋体"/>
+                <w:color w:val="000000"/>
+                <w:kern w:val="0"/>
+                <w:sz w:val="22"/>
+                <w:szCs w:val="22"/>
+              </w:rPr>
+            </w:pPr>
+            <w:commentRangeStart w:id="0"/>
             <w:r>
               <w:rPr>
                 <w:rFonts w:ascii="宋体" w:hAnsi="宋体" w:cs="宋体" w:hint="eastAsia"/>
@@ -5775,7 +5725,7 @@
               <w:widowControl/>
               <w:jc w:val="left"/>
               <w:rPr>
-                <w:rFonts w:ascii="宋体" w:hAnsi="宋体" w:cs="宋体" w:hint="eastAsia"/>
+                <w:rFonts w:ascii="宋体" w:hAnsi="宋体" w:cs="宋体"/>
                 <w:kern w:val="0"/>
                 <w:sz w:val="22"/>
                 <w:szCs w:val="22"/>
@@ -5805,7 +5755,7 @@
               <w:widowControl/>
               <w:jc w:val="left"/>
               <w:rPr>
-                <w:rFonts w:ascii="宋体" w:hAnsi="宋体" w:cs="宋体" w:hint="eastAsia"/>
+                <w:rFonts w:ascii="宋体" w:hAnsi="宋体" w:cs="宋体"/>
                 <w:kern w:val="0"/>
                 <w:sz w:val="22"/>
                 <w:szCs w:val="22"/>
@@ -5819,6 +5769,13 @@
                 <w:szCs w:val="22"/>
               </w:rPr>
               <w:t>勾选哪些模板可以给使用非刷身份证的用户使用。</w:t>
+            </w:r>
+            <w:commentRangeEnd w:id="0"/>
+            <w:r>
+              <w:rPr>
+                <w:rStyle w:val="af8"/>
+              </w:rPr>
+              <w:commentReference w:id="0"/>
             </w:r>
           </w:p>
         </w:tc>
@@ -5839,7 +5796,7 @@
               <w:widowControl/>
               <w:jc w:val="center"/>
               <w:rPr>
-                <w:rFonts w:ascii="宋体" w:hAnsi="宋体" w:cs="宋体" w:hint="eastAsia"/>
+                <w:rFonts w:ascii="宋体" w:hAnsi="宋体" w:cs="宋体"/>
                 <w:b/>
                 <w:bCs/>
                 <w:color w:val="000000"/>
@@ -5874,13 +5831,14 @@
               <w:widowControl/>
               <w:jc w:val="left"/>
               <w:rPr>
-                <w:rFonts w:ascii="宋体" w:hAnsi="宋体" w:cs="宋体" w:hint="eastAsia"/>
-                <w:color w:val="000000"/>
-                <w:kern w:val="0"/>
-                <w:sz w:val="22"/>
-                <w:szCs w:val="22"/>
-              </w:rPr>
-            </w:pPr>
+                <w:rFonts w:ascii="宋体" w:hAnsi="宋体" w:cs="宋体"/>
+                <w:color w:val="000000"/>
+                <w:kern w:val="0"/>
+                <w:sz w:val="22"/>
+                <w:szCs w:val="22"/>
+              </w:rPr>
+            </w:pPr>
+            <w:commentRangeStart w:id="1"/>
             <w:r>
               <w:rPr>
                 <w:rFonts w:ascii="宋体" w:hAnsi="宋体" w:cs="宋体" w:hint="eastAsia"/>
@@ -5905,7 +5863,7 @@
               <w:widowControl/>
               <w:jc w:val="left"/>
               <w:rPr>
-                <w:rFonts w:ascii="宋体" w:hAnsi="宋体" w:cs="宋体" w:hint="eastAsia"/>
+                <w:rFonts w:ascii="宋体" w:hAnsi="宋体" w:cs="宋体"/>
                 <w:color w:val="000000"/>
                 <w:kern w:val="0"/>
                 <w:sz w:val="22"/>
@@ -5936,7 +5894,7 @@
               <w:widowControl/>
               <w:jc w:val="left"/>
               <w:rPr>
-                <w:rFonts w:ascii="宋体" w:hAnsi="宋体" w:cs="宋体" w:hint="eastAsia"/>
+                <w:rFonts w:ascii="宋体" w:hAnsi="宋体" w:cs="宋体"/>
                 <w:color w:val="000000"/>
                 <w:kern w:val="0"/>
                 <w:sz w:val="22"/>
@@ -5974,6 +5932,13 @@
               </w:rPr>
               <w:br/>
               <w:t>3）用户导入的数据是独立的，不会与其它表、数据产生关系。</w:t>
+            </w:r>
+            <w:commentRangeEnd w:id="1"/>
+            <w:r>
+              <w:rPr>
+                <w:rStyle w:val="af8"/>
+              </w:rPr>
+              <w:commentReference w:id="1"/>
             </w:r>
           </w:p>
         </w:tc>
@@ -5994,21 +5959,20 @@
               <w:widowControl/>
               <w:jc w:val="left"/>
               <w:rPr>
-                <w:rFonts w:ascii="宋体" w:hAnsi="宋体" w:cs="宋体" w:hint="eastAsia"/>
+                <w:rFonts w:ascii="宋体" w:hAnsi="宋体" w:cs="宋体"/>
                 <w:b/>
                 <w:bCs/>
-                <w:color w:val="000000"/>
-                <w:kern w:val="0"/>
-                <w:sz w:val="22"/>
-                <w:szCs w:val="22"/>
-              </w:rPr>
-            </w:pPr>
+                <w:kern w:val="0"/>
+                <w:sz w:val="22"/>
+                <w:szCs w:val="22"/>
+              </w:rPr>
+            </w:pPr>
+            <w:commentRangeStart w:id="2"/>
             <w:r>
               <w:rPr>
                 <w:rFonts w:ascii="宋体" w:hAnsi="宋体" w:cs="宋体" w:hint="eastAsia"/>
                 <w:b/>
                 <w:bCs/>
-                <w:color w:val="000000"/>
                 <w:kern w:val="0"/>
                 <w:sz w:val="22"/>
                 <w:szCs w:val="22"/>
@@ -6029,17 +5993,15 @@
               <w:widowControl/>
               <w:jc w:val="left"/>
               <w:rPr>
-                <w:rFonts w:ascii="宋体" w:hAnsi="宋体" w:cs="宋体" w:hint="eastAsia"/>
-                <w:color w:val="000000"/>
-                <w:kern w:val="0"/>
-                <w:sz w:val="22"/>
-                <w:szCs w:val="22"/>
-              </w:rPr>
-            </w:pPr>
-            <w:r>
-              <w:rPr>
-                <w:rFonts w:ascii="宋体" w:hAnsi="宋体" w:cs="宋体" w:hint="eastAsia"/>
-                <w:color w:val="000000"/>
+                <w:rFonts w:ascii="宋体" w:hAnsi="宋体" w:cs="宋体"/>
+                <w:kern w:val="0"/>
+                <w:sz w:val="22"/>
+                <w:szCs w:val="22"/>
+              </w:rPr>
+            </w:pPr>
+            <w:r>
+              <w:rPr>
+                <w:rFonts w:ascii="宋体" w:hAnsi="宋体" w:cs="宋体" w:hint="eastAsia"/>
                 <w:kern w:val="0"/>
                 <w:sz w:val="22"/>
                 <w:szCs w:val="22"/>
@@ -6060,17 +6022,15 @@
               <w:widowControl/>
               <w:jc w:val="left"/>
               <w:rPr>
-                <w:rFonts w:ascii="宋体" w:hAnsi="宋体" w:cs="宋体" w:hint="eastAsia"/>
-                <w:color w:val="000000"/>
-                <w:kern w:val="0"/>
-                <w:sz w:val="22"/>
-                <w:szCs w:val="22"/>
-              </w:rPr>
-            </w:pPr>
-            <w:r>
-              <w:rPr>
-                <w:rFonts w:ascii="宋体" w:hAnsi="宋体" w:cs="宋体" w:hint="eastAsia"/>
-                <w:color w:val="000000"/>
+                <w:rFonts w:ascii="宋体" w:hAnsi="宋体" w:cs="宋体"/>
+                <w:kern w:val="0"/>
+                <w:sz w:val="22"/>
+                <w:szCs w:val="22"/>
+              </w:rPr>
+            </w:pPr>
+            <w:r>
+              <w:rPr>
+                <w:rFonts w:ascii="宋体" w:hAnsi="宋体" w:cs="宋体" w:hint="eastAsia"/>
                 <w:kern w:val="0"/>
                 <w:sz w:val="22"/>
                 <w:szCs w:val="22"/>
@@ -6080,7 +6040,6 @@
             <w:r>
               <w:rPr>
                 <w:rFonts w:ascii="宋体" w:hAnsi="宋体" w:cs="宋体" w:hint="eastAsia"/>
-                <w:color w:val="000000"/>
                 <w:kern w:val="0"/>
                 <w:sz w:val="22"/>
                 <w:szCs w:val="22"/>
@@ -6090,7 +6049,6 @@
             <w:r>
               <w:rPr>
                 <w:rFonts w:ascii="宋体" w:hAnsi="宋体" w:cs="宋体" w:hint="eastAsia"/>
-                <w:color w:val="000000"/>
                 <w:kern w:val="0"/>
                 <w:sz w:val="22"/>
                 <w:szCs w:val="22"/>
@@ -6100,7 +6058,6 @@
             <w:r>
               <w:rPr>
                 <w:rFonts w:ascii="宋体" w:hAnsi="宋体" w:cs="宋体" w:hint="eastAsia"/>
-                <w:color w:val="000000"/>
                 <w:kern w:val="0"/>
                 <w:sz w:val="22"/>
                 <w:szCs w:val="22"/>
@@ -6110,7 +6067,6 @@
             <w:r>
               <w:rPr>
                 <w:rFonts w:ascii="宋体" w:hAnsi="宋体" w:cs="宋体" w:hint="eastAsia"/>
-                <w:color w:val="000000"/>
                 <w:kern w:val="0"/>
                 <w:sz w:val="22"/>
                 <w:szCs w:val="22"/>
@@ -6120,7 +6076,6 @@
             <w:r>
               <w:rPr>
                 <w:rFonts w:ascii="宋体" w:hAnsi="宋体" w:cs="宋体" w:hint="eastAsia"/>
-                <w:color w:val="000000"/>
                 <w:kern w:val="0"/>
                 <w:sz w:val="22"/>
                 <w:szCs w:val="22"/>
@@ -6130,22 +6085,11 @@
             <w:r>
               <w:rPr>
                 <w:rFonts w:ascii="宋体" w:hAnsi="宋体" w:cs="宋体" w:hint="eastAsia"/>
-                <w:color w:val="000000"/>
                 <w:kern w:val="0"/>
                 <w:sz w:val="22"/>
                 <w:szCs w:val="22"/>
               </w:rPr>
               <w:br/>
-            </w:r>
-            <w:r>
-              <w:rPr>
-                <w:rFonts w:ascii="宋体" w:hAnsi="宋体" w:cs="宋体" w:hint="eastAsia"/>
-                <w:color w:val="000000"/>
-                <w:kern w:val="0"/>
-                <w:sz w:val="22"/>
-                <w:szCs w:val="22"/>
-              </w:rPr>
-              <w:lastRenderedPageBreak/>
               <w:t>登录后补充单位信息</w:t>
             </w:r>
           </w:p>
@@ -6162,28 +6106,24 @@
               <w:widowControl/>
               <w:jc w:val="left"/>
               <w:rPr>
-                <w:rFonts w:ascii="宋体" w:hAnsi="宋体" w:cs="宋体" w:hint="eastAsia"/>
-                <w:color w:val="000000"/>
-                <w:kern w:val="0"/>
-                <w:sz w:val="22"/>
-                <w:szCs w:val="22"/>
-              </w:rPr>
-            </w:pPr>
-            <w:r>
-              <w:rPr>
-                <w:rFonts w:ascii="宋体" w:hAnsi="宋体" w:cs="宋体" w:hint="eastAsia"/>
-                <w:color w:val="000000"/>
-                <w:kern w:val="0"/>
-                <w:sz w:val="22"/>
-                <w:szCs w:val="22"/>
-              </w:rPr>
-              <w:lastRenderedPageBreak/>
+                <w:rFonts w:ascii="宋体" w:hAnsi="宋体" w:cs="宋体"/>
+                <w:kern w:val="0"/>
+                <w:sz w:val="22"/>
+                <w:szCs w:val="22"/>
+              </w:rPr>
+            </w:pPr>
+            <w:r>
+              <w:rPr>
+                <w:rFonts w:ascii="宋体" w:hAnsi="宋体" w:cs="宋体" w:hint="eastAsia"/>
+                <w:kern w:val="0"/>
+                <w:sz w:val="22"/>
+                <w:szCs w:val="22"/>
+              </w:rPr>
               <w:t>1）可使用身份证读取登录（配上身份证阅读器）。</w:t>
             </w:r>
             <w:r>
               <w:rPr>
                 <w:rFonts w:ascii="宋体" w:hAnsi="宋体" w:cs="宋体" w:hint="eastAsia"/>
-                <w:color w:val="000000"/>
                 <w:kern w:val="0"/>
                 <w:sz w:val="22"/>
                 <w:szCs w:val="22"/>
@@ -6194,7 +6134,6 @@
             <w:r>
               <w:rPr>
                 <w:rFonts w:ascii="宋体" w:hAnsi="宋体" w:cs="宋体" w:hint="eastAsia"/>
-                <w:color w:val="000000"/>
                 <w:kern w:val="0"/>
                 <w:sz w:val="22"/>
                 <w:szCs w:val="22"/>
@@ -6204,7 +6143,6 @@
             <w:r>
               <w:rPr>
                 <w:rFonts w:ascii="宋体" w:hAnsi="宋体" w:cs="宋体" w:hint="eastAsia"/>
-                <w:color w:val="000000"/>
                 <w:kern w:val="0"/>
                 <w:sz w:val="22"/>
                 <w:szCs w:val="22"/>
@@ -6214,7 +6152,6 @@
             <w:r>
               <w:rPr>
                 <w:rFonts w:ascii="宋体" w:hAnsi="宋体" w:cs="宋体" w:hint="eastAsia"/>
-                <w:color w:val="000000"/>
                 <w:kern w:val="0"/>
                 <w:sz w:val="22"/>
                 <w:szCs w:val="22"/>
@@ -6224,7 +6161,6 @@
             <w:r>
               <w:rPr>
                 <w:rFonts w:ascii="宋体" w:hAnsi="宋体" w:cs="宋体" w:hint="eastAsia"/>
-                <w:color w:val="000000"/>
                 <w:kern w:val="0"/>
                 <w:sz w:val="22"/>
                 <w:szCs w:val="22"/>
@@ -6234,7 +6170,6 @@
             <w:r>
               <w:rPr>
                 <w:rFonts w:ascii="宋体" w:hAnsi="宋体" w:cs="宋体"/>
-                <w:color w:val="000000"/>
                 <w:kern w:val="0"/>
                 <w:sz w:val="22"/>
                 <w:szCs w:val="22"/>
@@ -6244,7 +6179,6 @@
             <w:r>
               <w:rPr>
                 <w:rFonts w:ascii="宋体" w:hAnsi="宋体" w:cs="宋体" w:hint="eastAsia"/>
-                <w:color w:val="000000"/>
                 <w:kern w:val="0"/>
                 <w:sz w:val="22"/>
                 <w:szCs w:val="22"/>
@@ -6254,7 +6188,6 @@
             <w:r>
               <w:rPr>
                 <w:rFonts w:ascii="宋体" w:hAnsi="宋体" w:cs="宋体" w:hint="eastAsia"/>
-                <w:color w:val="000000"/>
                 <w:kern w:val="0"/>
                 <w:sz w:val="22"/>
                 <w:szCs w:val="22"/>
@@ -6264,7 +6197,6 @@
             <w:r>
               <w:rPr>
                 <w:rFonts w:ascii="宋体" w:hAnsi="宋体" w:cs="宋体" w:hint="eastAsia"/>
-                <w:color w:val="000000"/>
                 <w:kern w:val="0"/>
                 <w:sz w:val="22"/>
                 <w:szCs w:val="22"/>
@@ -6275,19 +6207,17 @@
             <w:r>
               <w:rPr>
                 <w:rFonts w:ascii="宋体" w:hAnsi="宋体" w:cs="宋体" w:hint="eastAsia"/>
-                <w:color w:val="000000"/>
                 <w:kern w:val="0"/>
                 <w:sz w:val="22"/>
                 <w:szCs w:val="22"/>
               </w:rPr>
               <w:t>）后台可配置哪些模板是给使用姓</w:t>
             </w:r>
-            <w:bookmarkStart w:id="0" w:name="_GoBack"/>
-            <w:bookmarkEnd w:id="0"/>
-            <w:r>
-              <w:rPr>
-                <w:rFonts w:ascii="宋体" w:hAnsi="宋体" w:cs="宋体" w:hint="eastAsia"/>
-                <w:color w:val="000000"/>
+            <w:bookmarkStart w:id="3" w:name="_GoBack"/>
+            <w:bookmarkEnd w:id="3"/>
+            <w:r>
+              <w:rPr>
+                <w:rFonts w:ascii="宋体" w:hAnsi="宋体" w:cs="宋体" w:hint="eastAsia"/>
                 <w:kern w:val="0"/>
                 <w:sz w:val="22"/>
                 <w:szCs w:val="22"/>
@@ -6297,7 +6227,6 @@
             <w:r>
               <w:rPr>
                 <w:rFonts w:ascii="宋体" w:hAnsi="宋体" w:cs="宋体" w:hint="eastAsia"/>
-                <w:color w:val="000000"/>
                 <w:kern w:val="0"/>
                 <w:sz w:val="22"/>
                 <w:szCs w:val="22"/>
@@ -6307,23 +6236,29 @@
             <w:r>
               <w:rPr>
                 <w:rFonts w:ascii="宋体" w:hAnsi="宋体" w:cs="宋体" w:hint="eastAsia"/>
-                <w:color w:val="000000"/>
                 <w:kern w:val="0"/>
                 <w:sz w:val="22"/>
                 <w:szCs w:val="22"/>
               </w:rPr>
               <w:br/>
-            </w:r>
-            <w:r>
-              <w:rPr>
-                <w:rFonts w:ascii="宋体" w:hAnsi="宋体" w:cs="宋体" w:hint="eastAsia"/>
-                <w:color w:val="000000"/>
+              <w:t>4）登录成功可弹出要用户补充的信息：办公电话(必)、手机号、单位(必)：可自动补全查询并选择自己的单位名，保存记录，下次</w:t>
+            </w:r>
+            <w:r>
+              <w:rPr>
+                <w:rFonts w:ascii="宋体" w:hAnsi="宋体" w:cs="宋体" w:hint="eastAsia"/>
                 <w:kern w:val="0"/>
                 <w:sz w:val="22"/>
                 <w:szCs w:val="22"/>
               </w:rPr>
               <w:lastRenderedPageBreak/>
-              <w:t>4）登录成功可弹出要用户补充的信息：办公电话(必)、手机号、单位(必)：可自动补全查询并选择自己的单位名，保存记录，下次登录可直接选择登录。</w:t>
+              <w:t>登录可直接选择登录。</w:t>
+            </w:r>
+            <w:commentRangeEnd w:id="2"/>
+            <w:r>
+              <w:rPr>
+                <w:rStyle w:val="af8"/>
+              </w:rPr>
+              <w:commentReference w:id="2"/>
             </w:r>
           </w:p>
         </w:tc>
@@ -6385,9 +6320,6 @@
       <w:pPr>
         <w:pStyle w:val="20"/>
         <w:ind w:left="210" w:right="210"/>
-        <w:rPr>
-          <w:rFonts w:hint="eastAsia"/>
-        </w:rPr>
       </w:pPr>
       <w:r>
         <w:rPr>
@@ -6404,12 +6336,6 @@
         <w:spacing w:line="360" w:lineRule="auto"/>
         <w:ind w:firstLine="420"/>
       </w:pPr>
-      <w:r>
-        <w:rPr>
-          <w:rFonts w:hint="eastAsia"/>
-        </w:rPr>
-        <w:t xml:space="preserve"> </w:t>
-      </w:r>
       <w:r>
         <w:object w:dxaOrig="9061" w:dyaOrig="12106">
           <v:shapetype id="_x0000_t75" coordsize="21600,21600" o:spt="75" o:preferrelative="t" path="m@4@5l@4@11@9@11@9@5xe" filled="f" stroked="f">
@@ -6432,9 +6358,9 @@
             <o:lock v:ext="edit" aspectratio="t"/>
           </v:shapetype>
           <v:shape id="_x0000_i1025" type="#_x0000_t75" style="width:419.25pt;height:560.25pt" o:ole="">
-            <v:imagedata r:id="rId8" o:title=""/>
+            <v:imagedata r:id="rId9" o:title=""/>
           </v:shape>
-          <o:OLEObject Type="Embed" ProgID="Visio.Drawing.15" ShapeID="_x0000_i1025" DrawAspect="Content" ObjectID="_1510729680" r:id="rId9"/>
+          <o:OLEObject Type="Embed" ProgID="Visio.Drawing.15" ShapeID="_x0000_i1025" DrawAspect="Content" ObjectID="_1512736346" r:id="rId10"/>
         </w:object>
       </w:r>
     </w:p>
@@ -6457,16 +6383,13 @@
     <w:p>
       <w:pPr>
         <w:jc w:val="center"/>
-        <w:rPr>
-          <w:rFonts w:hint="eastAsia"/>
-        </w:rPr>
       </w:pPr>
       <w:r>
         <w:object w:dxaOrig="4636" w:dyaOrig="10051">
           <v:shape id="_x0000_i1026" type="#_x0000_t75" style="width:231.75pt;height:502.5pt" o:ole="">
-            <v:imagedata r:id="rId10" o:title=""/>
+            <v:imagedata r:id="rId11" o:title=""/>
           </v:shape>
-          <o:OLEObject Type="Embed" ProgID="Visio.Drawing.15" ShapeID="_x0000_i1026" DrawAspect="Content" ObjectID="_1510729681" r:id="rId11"/>
+          <o:OLEObject Type="Embed" ProgID="Visio.Drawing.15" ShapeID="_x0000_i1026" DrawAspect="Content" ObjectID="_1512736347" r:id="rId12"/>
         </w:object>
       </w:r>
     </w:p>
@@ -6479,8 +6402,8 @@
       </w:pPr>
     </w:p>
     <w:sectPr>
-      <w:headerReference w:type="default" r:id="rId12"/>
-      <w:footerReference w:type="default" r:id="rId13"/>
+      <w:headerReference w:type="default" r:id="rId13"/>
+      <w:footerReference w:type="default" r:id="rId14"/>
       <w:type w:val="continuous"/>
       <w:pgSz w:w="11906" w:h="16838"/>
       <w:pgMar w:top="720" w:right="720" w:bottom="720" w:left="720" w:header="851" w:footer="992" w:gutter="0"/>
@@ -6492,16 +6415,81 @@
 </w:document>
 </file>
 
+<file path=word/comments.xml><?xml version="1.0" encoding="utf-8"?>
+<w:comments xmlns:ve="http://schemas.openxmlformats.org/markup-compatibility/2006" xmlns:o="urn:schemas-microsoft-com:office:office" xmlns:r="http://schemas.openxmlformats.org/officeDocument/2006/relationships" xmlns:m="http://schemas.openxmlformats.org/officeDocument/2006/math" xmlns:v="urn:schemas-microsoft-com:vml" xmlns:wp="http://schemas.openxmlformats.org/drawingml/2006/wordprocessingDrawing" xmlns:w10="urn:schemas-microsoft-com:office:word" xmlns:w="http://schemas.openxmlformats.org/wordprocessingml/2006/main" xmlns:wne="http://schemas.microsoft.com/office/word/2006/wordml">
+  <w:comment w:id="0" w:author="作者" w:initials="A">
+    <w:p>
+      <w:pPr>
+        <w:pStyle w:val="af9"/>
+      </w:pPr>
+      <w:r>
+        <w:rPr>
+          <w:rStyle w:val="af8"/>
+        </w:rPr>
+        <w:annotationRef/>
+      </w:r>
+      <w:r>
+        <w:rPr>
+          <w:rFonts w:hint="eastAsia"/>
+        </w:rPr>
+        <w:t>未实现</w:t>
+      </w:r>
+    </w:p>
+  </w:comment>
+  <w:comment w:id="1" w:author="作者" w:initials="A">
+    <w:p>
+      <w:pPr>
+        <w:pStyle w:val="af9"/>
+      </w:pPr>
+      <w:r>
+        <w:rPr>
+          <w:rStyle w:val="af8"/>
+        </w:rPr>
+        <w:annotationRef/>
+      </w:r>
+      <w:r>
+        <w:rPr>
+          <w:rFonts w:hint="eastAsia"/>
+        </w:rPr>
+        <w:t>未实现</w:t>
+      </w:r>
+    </w:p>
+  </w:comment>
+  <w:comment w:id="2" w:author="作者" w:initials="A">
+    <w:p>
+      <w:pPr>
+        <w:pStyle w:val="af9"/>
+        <w:rPr>
+          <w:rFonts w:hint="eastAsia"/>
+        </w:rPr>
+      </w:pPr>
+      <w:r>
+        <w:rPr>
+          <w:rStyle w:val="af8"/>
+        </w:rPr>
+        <w:annotationRef/>
+      </w:r>
+      <w:r>
+        <w:rPr>
+          <w:rFonts w:hint="eastAsia"/>
+        </w:rPr>
+        <w:t>登录模式要改</w:t>
+      </w:r>
+    </w:p>
+  </w:comment>
+</w:comments>
+</file>
+
 <file path=word/endnotes.xml><?xml version="1.0" encoding="utf-8"?>
-<w:endnotes xmlns:wpc="http://schemas.microsoft.com/office/word/2010/wordprocessingCanvas" xmlns:mc="http://schemas.openxmlformats.org/markup-compatibility/2006" xmlns:o="urn:schemas-microsoft-com:office:office" xmlns:r="http://schemas.openxmlformats.org/officeDocument/2006/relationships" xmlns:m="http://schemas.openxmlformats.org/officeDocument/2006/math" xmlns:v="urn:schemas-microsoft-com:vml" xmlns:wp14="http://schemas.microsoft.com/office/word/2010/wordprocessingDrawing" xmlns:wp="http://schemas.openxmlformats.org/drawingml/2006/wordprocessingDrawing" xmlns:w10="urn:schemas-microsoft-com:office:word" xmlns:w="http://schemas.openxmlformats.org/wordprocessingml/2006/main" xmlns:w14="http://schemas.microsoft.com/office/word/2010/wordml" xmlns:w15="http://schemas.microsoft.com/office/word/2012/wordml" xmlns:wpg="http://schemas.microsoft.com/office/word/2010/wordprocessingGroup" xmlns:wpi="http://schemas.microsoft.com/office/word/2010/wordprocessingInk" xmlns:wne="http://schemas.microsoft.com/office/word/2006/wordml" xmlns:wps="http://schemas.microsoft.com/office/word/2010/wordprocessingShape" mc:Ignorable="w14 w15 wp14">
-  <w:endnote w:type="separator" w:id="-1">
+<w:endnotes xmlns:ve="http://schemas.openxmlformats.org/markup-compatibility/2006" xmlns:o="urn:schemas-microsoft-com:office:office" xmlns:r="http://schemas.openxmlformats.org/officeDocument/2006/relationships" xmlns:m="http://schemas.openxmlformats.org/officeDocument/2006/math" xmlns:v="urn:schemas-microsoft-com:vml" xmlns:wp="http://schemas.openxmlformats.org/drawingml/2006/wordprocessingDrawing" xmlns:w10="urn:schemas-microsoft-com:office:word" xmlns:w="http://schemas.openxmlformats.org/wordprocessingml/2006/main" xmlns:wne="http://schemas.microsoft.com/office/word/2006/wordml">
+  <w:endnote w:type="separator" w:id="0">
     <w:p>
       <w:r>
         <w:separator/>
       </w:r>
     </w:p>
   </w:endnote>
-  <w:endnote w:type="continuationSeparator" w:id="0">
+  <w:endnote w:type="continuationSeparator" w:id="1">
     <w:p>
       <w:r>
         <w:continuationSeparator/>
@@ -6512,7 +6500,7 @@
 </file>
 
 <file path=word/footer1.xml><?xml version="1.0" encoding="utf-8"?>
-<w:ftr xmlns:wpc="http://schemas.microsoft.com/office/word/2010/wordprocessingCanvas" xmlns:mc="http://schemas.openxmlformats.org/markup-compatibility/2006" xmlns:o="urn:schemas-microsoft-com:office:office" xmlns:r="http://schemas.openxmlformats.org/officeDocument/2006/relationships" xmlns:m="http://schemas.openxmlformats.org/officeDocument/2006/math" xmlns:v="urn:schemas-microsoft-com:vml" xmlns:wp14="http://schemas.microsoft.com/office/word/2010/wordprocessingDrawing" xmlns:wp="http://schemas.openxmlformats.org/drawingml/2006/wordprocessingDrawing" xmlns:w10="urn:schemas-microsoft-com:office:word" xmlns:w="http://schemas.openxmlformats.org/wordprocessingml/2006/main" xmlns:w14="http://schemas.microsoft.com/office/word/2010/wordml" xmlns:w15="http://schemas.microsoft.com/office/word/2012/wordml" xmlns:wpg="http://schemas.microsoft.com/office/word/2010/wordprocessingGroup" xmlns:wpi="http://schemas.microsoft.com/office/word/2010/wordprocessingInk" xmlns:wne="http://schemas.microsoft.com/office/word/2006/wordml" xmlns:wps="http://schemas.microsoft.com/office/word/2010/wordprocessingShape" mc:Ignorable="w14 w15 wp14">
+<w:ftr xmlns:ve="http://schemas.openxmlformats.org/markup-compatibility/2006" xmlns:o="urn:schemas-microsoft-com:office:office" xmlns:r="http://schemas.openxmlformats.org/officeDocument/2006/relationships" xmlns:m="http://schemas.openxmlformats.org/officeDocument/2006/math" xmlns:v="urn:schemas-microsoft-com:vml" xmlns:wp="http://schemas.openxmlformats.org/drawingml/2006/wordprocessingDrawing" xmlns:w10="urn:schemas-microsoft-com:office:word" xmlns:w="http://schemas.openxmlformats.org/wordprocessingml/2006/main" xmlns:wne="http://schemas.microsoft.com/office/word/2006/wordml">
   <w:p>
     <w:pPr>
       <w:pStyle w:val="af0"/>
@@ -6541,7 +6529,7 @@
         <w:rStyle w:val="af1"/>
         <w:noProof/>
       </w:rPr>
-      <w:t>6</w:t>
+      <w:t>1</w:t>
     </w:r>
     <w:r>
       <w:rPr>
@@ -6554,15 +6542,15 @@
 </file>
 
 <file path=word/footnotes.xml><?xml version="1.0" encoding="utf-8"?>
-<w:footnotes xmlns:wpc="http://schemas.microsoft.com/office/word/2010/wordprocessingCanvas" xmlns:mc="http://schemas.openxmlformats.org/markup-compatibility/2006" xmlns:o="urn:schemas-microsoft-com:office:office" xmlns:r="http://schemas.openxmlformats.org/officeDocument/2006/relationships" xmlns:m="http://schemas.openxmlformats.org/officeDocument/2006/math" xmlns:v="urn:schemas-microsoft-com:vml" xmlns:wp14="http://schemas.microsoft.com/office/word/2010/wordprocessingDrawing" xmlns:wp="http://schemas.openxmlformats.org/drawingml/2006/wordprocessingDrawing" xmlns:w10="urn:schemas-microsoft-com:office:word" xmlns:w="http://schemas.openxmlformats.org/wordprocessingml/2006/main" xmlns:w14="http://schemas.microsoft.com/office/word/2010/wordml" xmlns:w15="http://schemas.microsoft.com/office/word/2012/wordml" xmlns:wpg="http://schemas.microsoft.com/office/word/2010/wordprocessingGroup" xmlns:wpi="http://schemas.microsoft.com/office/word/2010/wordprocessingInk" xmlns:wne="http://schemas.microsoft.com/office/word/2006/wordml" xmlns:wps="http://schemas.microsoft.com/office/word/2010/wordprocessingShape" mc:Ignorable="w14 w15 wp14">
-  <w:footnote w:type="separator" w:id="-1">
+<w:footnotes xmlns:ve="http://schemas.openxmlformats.org/markup-compatibility/2006" xmlns:o="urn:schemas-microsoft-com:office:office" xmlns:r="http://schemas.openxmlformats.org/officeDocument/2006/relationships" xmlns:m="http://schemas.openxmlformats.org/officeDocument/2006/math" xmlns:v="urn:schemas-microsoft-com:vml" xmlns:wp="http://schemas.openxmlformats.org/drawingml/2006/wordprocessingDrawing" xmlns:w10="urn:schemas-microsoft-com:office:word" xmlns:w="http://schemas.openxmlformats.org/wordprocessingml/2006/main" xmlns:wne="http://schemas.microsoft.com/office/word/2006/wordml">
+  <w:footnote w:type="separator" w:id="0">
     <w:p>
       <w:r>
         <w:separator/>
       </w:r>
     </w:p>
   </w:footnote>
-  <w:footnote w:type="continuationSeparator" w:id="0">
+  <w:footnote w:type="continuationSeparator" w:id="1">
     <w:p>
       <w:r>
         <w:continuationSeparator/>
@@ -6573,7 +6561,7 @@
 </file>
 
 <file path=word/header1.xml><?xml version="1.0" encoding="utf-8"?>
-<w:hdr xmlns:wpc="http://schemas.microsoft.com/office/word/2010/wordprocessingCanvas" xmlns:mc="http://schemas.openxmlformats.org/markup-compatibility/2006" xmlns:o="urn:schemas-microsoft-com:office:office" xmlns:r="http://schemas.openxmlformats.org/officeDocument/2006/relationships" xmlns:m="http://schemas.openxmlformats.org/officeDocument/2006/math" xmlns:v="urn:schemas-microsoft-com:vml" xmlns:wp14="http://schemas.microsoft.com/office/word/2010/wordprocessingDrawing" xmlns:wp="http://schemas.openxmlformats.org/drawingml/2006/wordprocessingDrawing" xmlns:w10="urn:schemas-microsoft-com:office:word" xmlns:w="http://schemas.openxmlformats.org/wordprocessingml/2006/main" xmlns:w14="http://schemas.microsoft.com/office/word/2010/wordml" xmlns:w15="http://schemas.microsoft.com/office/word/2012/wordml" xmlns:wpg="http://schemas.microsoft.com/office/word/2010/wordprocessingGroup" xmlns:wpi="http://schemas.microsoft.com/office/word/2010/wordprocessingInk" xmlns:wne="http://schemas.microsoft.com/office/word/2006/wordml" xmlns:wps="http://schemas.microsoft.com/office/word/2010/wordprocessingShape" mc:Ignorable="w14 w15 wp14">
+<w:hdr xmlns:ve="http://schemas.openxmlformats.org/markup-compatibility/2006" xmlns:o="urn:schemas-microsoft-com:office:office" xmlns:r="http://schemas.openxmlformats.org/officeDocument/2006/relationships" xmlns:m="http://schemas.openxmlformats.org/officeDocument/2006/math" xmlns:v="urn:schemas-microsoft-com:vml" xmlns:wp="http://schemas.openxmlformats.org/drawingml/2006/wordprocessingDrawing" xmlns:w10="urn:schemas-microsoft-com:office:word" xmlns:w="http://schemas.openxmlformats.org/wordprocessingml/2006/main" xmlns:wne="http://schemas.microsoft.com/office/word/2006/wordml">
   <w:p>
     <w:pPr>
       <w:pStyle w:val="af"/>
@@ -6584,7 +6572,7 @@
 </file>
 
 <file path=word/numbering.xml><?xml version="1.0" encoding="utf-8"?>
-<w:numbering xmlns:wpc="http://schemas.microsoft.com/office/word/2010/wordprocessingCanvas" xmlns:mc="http://schemas.openxmlformats.org/markup-compatibility/2006" xmlns:o="urn:schemas-microsoft-com:office:office" xmlns:r="http://schemas.openxmlformats.org/officeDocument/2006/relationships" xmlns:m="http://schemas.openxmlformats.org/officeDocument/2006/math" xmlns:v="urn:schemas-microsoft-com:vml" xmlns:wp14="http://schemas.microsoft.com/office/word/2010/wordprocessingDrawing" xmlns:wp="http://schemas.openxmlformats.org/drawingml/2006/wordprocessingDrawing" xmlns:w10="urn:schemas-microsoft-com:office:word" xmlns:w="http://schemas.openxmlformats.org/wordprocessingml/2006/main" xmlns:w14="http://schemas.microsoft.com/office/word/2010/wordml" xmlns:w15="http://schemas.microsoft.com/office/word/2012/wordml" xmlns:wpg="http://schemas.microsoft.com/office/word/2010/wordprocessingGroup" xmlns:wpi="http://schemas.microsoft.com/office/word/2010/wordprocessingInk" xmlns:wne="http://schemas.microsoft.com/office/word/2006/wordml" xmlns:wps="http://schemas.microsoft.com/office/word/2010/wordprocessingShape" mc:Ignorable="w14 w15 wp14">
+<w:numbering xmlns:ve="http://schemas.openxmlformats.org/markup-compatibility/2006" xmlns:o="urn:schemas-microsoft-com:office:office" xmlns:r="http://schemas.openxmlformats.org/officeDocument/2006/relationships" xmlns:m="http://schemas.openxmlformats.org/officeDocument/2006/math" xmlns:v="urn:schemas-microsoft-com:vml" xmlns:wp="http://schemas.openxmlformats.org/drawingml/2006/wordprocessingDrawing" xmlns:w10="urn:schemas-microsoft-com:office:word" xmlns:w="http://schemas.openxmlformats.org/wordprocessingml/2006/main" xmlns:wne="http://schemas.microsoft.com/office/word/2006/wordml">
   <w:abstractNum w:abstractNumId="0">
     <w:nsid w:val="FFFFFF88"/>
     <w:multiLevelType w:val="singleLevel"/>
@@ -10861,7 +10849,7 @@
 </file>
 
 <file path=word/styles.xml><?xml version="1.0" encoding="utf-8"?>
-<w:styles xmlns:mc="http://schemas.openxmlformats.org/markup-compatibility/2006" xmlns:r="http://schemas.openxmlformats.org/officeDocument/2006/relationships" xmlns:w="http://schemas.openxmlformats.org/wordprocessingml/2006/main" xmlns:w14="http://schemas.microsoft.com/office/word/2010/wordml" xmlns:w15="http://schemas.microsoft.com/office/word/2012/wordml" mc:Ignorable="w14 w15">
+<w:styles xmlns:r="http://schemas.openxmlformats.org/officeDocument/2006/relationships" xmlns:w="http://schemas.openxmlformats.org/wordprocessingml/2006/main">
   <w:docDefaults>
     <w:rPrDefault>
       <w:rPr>
@@ -10871,7 +10859,7 @@
     </w:rPrDefault>
     <w:pPrDefault/>
   </w:docDefaults>
-  <w:latentStyles w:defLockedState="0" w:defUIPriority="0" w:defSemiHidden="0" w:defUnhideWhenUsed="0" w:defQFormat="0" w:count="371">
+  <w:latentStyles w:defLockedState="0" w:defUIPriority="0" w:defSemiHidden="0" w:defUnhideWhenUsed="0" w:defQFormat="0" w:count="267">
     <w:lsdException w:name="Normal" w:qFormat="1"/>
     <w:lsdException w:name="heading 1" w:qFormat="1"/>
     <w:lsdException w:name="heading 2" w:qFormat="1"/>
@@ -11047,110 +11035,6 @@
     <w:lsdException w:name="Book Title" w:uiPriority="33" w:qFormat="1"/>
     <w:lsdException w:name="Bibliography" w:semiHidden="1" w:uiPriority="37" w:unhideWhenUsed="1"/>
     <w:lsdException w:name="TOC Heading" w:semiHidden="1" w:uiPriority="39" w:unhideWhenUsed="1" w:qFormat="1"/>
-    <w:lsdException w:name="Plain Table 1" w:uiPriority="41"/>
-    <w:lsdException w:name="Plain Table 2" w:uiPriority="42"/>
-    <w:lsdException w:name="Plain Table 3" w:uiPriority="43"/>
-    <w:lsdException w:name="Plain Table 4" w:uiPriority="44"/>
-    <w:lsdException w:name="Plain Table 5" w:uiPriority="45"/>
-    <w:lsdException w:name="Grid Table Light" w:uiPriority="40"/>
-    <w:lsdException w:name="Grid Table 1 Light" w:uiPriority="46"/>
-    <w:lsdException w:name="Grid Table 2" w:uiPriority="47"/>
-    <w:lsdException w:name="Grid Table 3" w:uiPriority="48"/>
-    <w:lsdException w:name="Grid Table 4" w:uiPriority="49"/>
-    <w:lsdException w:name="Grid Table 5 Dark" w:uiPriority="50"/>
-    <w:lsdException w:name="Grid Table 6 Colorful" w:uiPriority="51"/>
-    <w:lsdException w:name="Grid Table 7 Colorful" w:uiPriority="52"/>
-    <w:lsdException w:name="Grid Table 1 Light Accent 1" w:uiPriority="46"/>
-    <w:lsdException w:name="Grid Table 2 Accent 1" w:uiPriority="47"/>
-    <w:lsdException w:name="Grid Table 3 Accent 1" w:uiPriority="48"/>
-    <w:lsdException w:name="Grid Table 4 Accent 1" w:uiPriority="49"/>
-    <w:lsdException w:name="Grid Table 5 Dark Accent 1" w:uiPriority="50"/>
-    <w:lsdException w:name="Grid Table 6 Colorful Accent 1" w:uiPriority="51"/>
-    <w:lsdException w:name="Grid Table 7 Colorful Accent 1" w:uiPriority="52"/>
-    <w:lsdException w:name="Grid Table 1 Light Accent 2" w:uiPriority="46"/>
-    <w:lsdException w:name="Grid Table 2 Accent 2" w:uiPriority="47"/>
-    <w:lsdException w:name="Grid Table 3 Accent 2" w:uiPriority="48"/>
-    <w:lsdException w:name="Grid Table 4 Accent 2" w:uiPriority="49"/>
-    <w:lsdException w:name="Grid Table 5 Dark Accent 2" w:uiPriority="50"/>
-    <w:lsdException w:name="Grid Table 6 Colorful Accent 2" w:uiPriority="51"/>
-    <w:lsdException w:name="Grid Table 7 Colorful Accent 2" w:uiPriority="52"/>
-    <w:lsdException w:name="Grid Table 1 Light Accent 3" w:uiPriority="46"/>
-    <w:lsdException w:name="Grid Table 2 Accent 3" w:uiPriority="47"/>
-    <w:lsdException w:name="Grid Table 3 Accent 3" w:uiPriority="48"/>
-    <w:lsdException w:name="Grid Table 4 Accent 3" w:uiPriority="49"/>
-    <w:lsdException w:name="Grid Table 5 Dark Accent 3" w:uiPriority="50"/>
-    <w:lsdException w:name="Grid Table 6 Colorful Accent 3" w:uiPriority="51"/>
-    <w:lsdException w:name="Grid Table 7 Colorful Accent 3" w:uiPriority="52"/>
-    <w:lsdException w:name="Grid Table 1 Light Accent 4" w:uiPriority="46"/>
-    <w:lsdException w:name="Grid Table 2 Accent 4" w:uiPriority="47"/>
-    <w:lsdException w:name="Grid Table 3 Accent 4" w:uiPriority="48"/>
-    <w:lsdException w:name="Grid Table 4 Accent 4" w:uiPriority="49"/>
-    <w:lsdException w:name="Grid Table 5 Dark Accent 4" w:uiPriority="50"/>
-    <w:lsdException w:name="Grid Table 6 Colorful Accent 4" w:uiPriority="51"/>
-    <w:lsdException w:name="Grid Table 7 Colorful Accent 4" w:uiPriority="52"/>
-    <w:lsdException w:name="Grid Table 1 Light Accent 5" w:uiPriority="46"/>
-    <w:lsdException w:name="Grid Table 2 Accent 5" w:uiPriority="47"/>
-    <w:lsdException w:name="Grid Table 3 Accent 5" w:uiPriority="48"/>
-    <w:lsdException w:name="Grid Table 4 Accent 5" w:uiPriority="49"/>
-    <w:lsdException w:name="Grid Table 5 Dark Accent 5" w:uiPriority="50"/>
-    <w:lsdException w:name="Grid Table 6 Colorful Accent 5" w:uiPriority="51"/>
-    <w:lsdException w:name="Grid Table 7 Colorful Accent 5" w:uiPriority="52"/>
-    <w:lsdException w:name="Grid Table 1 Light Accent 6" w:uiPriority="46"/>
-    <w:lsdException w:name="Grid Table 2 Accent 6" w:uiPriority="47"/>
-    <w:lsdException w:name="Grid Table 3 Accent 6" w:uiPriority="48"/>
-    <w:lsdException w:name="Grid Table 4 Accent 6" w:uiPriority="49"/>
-    <w:lsdException w:name="Grid Table 5 Dark Accent 6" w:uiPriority="50"/>
-    <w:lsdException w:name="Grid Table 6 Colorful Accent 6" w:uiPriority="51"/>
-    <w:lsdException w:name="Grid Table 7 Colorful Accent 6" w:uiPriority="52"/>
-    <w:lsdException w:name="List Table 1 Light" w:uiPriority="46"/>
-    <w:lsdException w:name="List Table 2" w:uiPriority="47"/>
-    <w:lsdException w:name="List Table 3" w:uiPriority="48"/>
-    <w:lsdException w:name="List Table 4" w:uiPriority="49"/>
-    <w:lsdException w:name="List Table 5 Dark" w:uiPriority="50"/>
-    <w:lsdException w:name="List Table 6 Colorful" w:uiPriority="51"/>
-    <w:lsdException w:name="List Table 7 Colorful" w:uiPriority="52"/>
-    <w:lsdException w:name="List Table 1 Light Accent 1" w:uiPriority="46"/>
-    <w:lsdException w:name="List Table 2 Accent 1" w:uiPriority="47"/>
-    <w:lsdException w:name="List Table 3 Accent 1" w:uiPriority="48"/>
-    <w:lsdException w:name="List Table 4 Accent 1" w:uiPriority="49"/>
-    <w:lsdException w:name="List Table 5 Dark Accent 1" w:uiPriority="50"/>
-    <w:lsdException w:name="List Table 6 Colorful Accent 1" w:uiPriority="51"/>
-    <w:lsdException w:name="List Table 7 Colorful Accent 1" w:uiPriority="52"/>
-    <w:lsdException w:name="List Table 1 Light Accent 2" w:uiPriority="46"/>
-    <w:lsdException w:name="List Table 2 Accent 2" w:uiPriority="47"/>
-    <w:lsdException w:name="List Table 3 Accent 2" w:uiPriority="48"/>
-    <w:lsdException w:name="List Table 4 Accent 2" w:uiPriority="49"/>
-    <w:lsdException w:name="List Table 5 Dark Accent 2" w:uiPriority="50"/>
-    <w:lsdException w:name="List Table 6 Colorful Accent 2" w:uiPriority="51"/>
-    <w:lsdException w:name="List Table 7 Colorful Accent 2" w:uiPriority="52"/>
-    <w:lsdException w:name="List Table 1 Light Accent 3" w:uiPriority="46"/>
-    <w:lsdException w:name="List Table 2 Accent 3" w:uiPriority="47"/>
-    <w:lsdException w:name="List Table 3 Accent 3" w:uiPriority="48"/>
-    <w:lsdException w:name="List Table 4 Accent 3" w:uiPriority="49"/>
-    <w:lsdException w:name="List Table 5 Dark Accent 3" w:uiPriority="50"/>
-    <w:lsdException w:name="List Table 6 Colorful Accent 3" w:uiPriority="51"/>
-    <w:lsdException w:name="List Table 7 Colorful Accent 3" w:uiPriority="52"/>
-    <w:lsdException w:name="List Table 1 Light Accent 4" w:uiPriority="46"/>
-    <w:lsdException w:name="List Table 2 Accent 4" w:uiPriority="47"/>
-    <w:lsdException w:name="List Table 3 Accent 4" w:uiPriority="48"/>
-    <w:lsdException w:name="List Table 4 Accent 4" w:uiPriority="49"/>
-    <w:lsdException w:name="List Table 5 Dark Accent 4" w:uiPriority="50"/>
-    <w:lsdException w:name="List Table 6 Colorful Accent 4" w:uiPriority="51"/>
-    <w:lsdException w:name="List Table 7 Colorful Accent 4" w:uiPriority="52"/>
-    <w:lsdException w:name="List Table 1 Light Accent 5" w:uiPriority="46"/>
-    <w:lsdException w:name="List Table 2 Accent 5" w:uiPriority="47"/>
-    <w:lsdException w:name="List Table 3 Accent 5" w:uiPriority="48"/>
-    <w:lsdException w:name="List Table 4 Accent 5" w:uiPriority="49"/>
-    <w:lsdException w:name="List Table 5 Dark Accent 5" w:uiPriority="50"/>
-    <w:lsdException w:name="List Table 6 Colorful Accent 5" w:uiPriority="51"/>
-    <w:lsdException w:name="List Table 7 Colorful Accent 5" w:uiPriority="52"/>
-    <w:lsdException w:name="List Table 1 Light Accent 6" w:uiPriority="46"/>
-    <w:lsdException w:name="List Table 2 Accent 6" w:uiPriority="47"/>
-    <w:lsdException w:name="List Table 3 Accent 6" w:uiPriority="48"/>
-    <w:lsdException w:name="List Table 4 Accent 6" w:uiPriority="49"/>
-    <w:lsdException w:name="List Table 5 Dark Accent 6" w:uiPriority="50"/>
-    <w:lsdException w:name="List Table 6 Colorful Accent 6" w:uiPriority="51"/>
-    <w:lsdException w:name="List Table 7 Colorful Accent 6" w:uiPriority="52"/>
   </w:latentStyles>
   <w:style w:type="paragraph" w:default="1" w:styleId="a3">
     <w:name w:val="Normal"/>
@@ -11395,6 +11279,7 @@
     <w:uiPriority w:val="99"/>
     <w:semiHidden/>
     <w:unhideWhenUsed/>
+    <w:qFormat/>
     <w:tblPr>
       <w:tblInd w:w="0" w:type="dxa"/>
       <w:tblCellMar>
@@ -11541,6 +11426,7 @@
       <w:jc w:val="both"/>
     </w:pPr>
     <w:tblPr>
+      <w:tblInd w:w="0" w:type="dxa"/>
       <w:tblBorders>
         <w:top w:val="single" w:sz="6" w:space="0" w:color="000000"/>
         <w:left w:val="single" w:sz="6" w:space="0" w:color="000000"/>
@@ -11549,6 +11435,12 @@
         <w:insideH w:val="single" w:sz="6" w:space="0" w:color="000000"/>
         <w:insideV w:val="single" w:sz="6" w:space="0" w:color="000000"/>
       </w:tblBorders>
+      <w:tblCellMar>
+        <w:top w:w="0" w:type="dxa"/>
+        <w:left w:w="108" w:type="dxa"/>
+        <w:bottom w:w="0" w:type="dxa"/>
+        <w:right w:w="108" w:type="dxa"/>
+      </w:tblCellMar>
     </w:tblPr>
     <w:tcPr>
       <w:shd w:val="clear" w:color="auto" w:fill="auto"/>
@@ -11650,7 +11542,7 @@
       <w:keepNext w:val="0"/>
       <w:keepLines w:val="0"/>
       <w:adjustRightInd w:val="0"/>
-      <w:spacing w:before="120" w:afterLines="50" w:after="156" w:line="240" w:lineRule="auto"/>
+      <w:spacing w:before="120" w:afterLines="50" w:line="240" w:lineRule="auto"/>
       <w:jc w:val="center"/>
       <w:textAlignment w:val="baseline"/>
       <w:outlineLvl w:val="9"/>
@@ -11900,6 +11792,7 @@
       <w:jc w:val="both"/>
     </w:pPr>
     <w:tblPr>
+      <w:tblInd w:w="0" w:type="dxa"/>
       <w:tblBorders>
         <w:top w:val="single" w:sz="4" w:space="0" w:color="auto"/>
         <w:left w:val="single" w:sz="4" w:space="0" w:color="auto"/>
@@ -11908,6 +11801,12 @@
         <w:insideH w:val="single" w:sz="4" w:space="0" w:color="auto"/>
         <w:insideV w:val="single" w:sz="4" w:space="0" w:color="auto"/>
       </w:tblBorders>
+      <w:tblCellMar>
+        <w:top w:w="0" w:type="dxa"/>
+        <w:left w:w="108" w:type="dxa"/>
+        <w:bottom w:w="0" w:type="dxa"/>
+        <w:right w:w="108" w:type="dxa"/>
+      </w:tblCellMar>
     </w:tblPr>
   </w:style>
   <w:style w:type="paragraph" w:customStyle="1" w:styleId="2H2Heading2HiddenHeading2CCBS2ndlevelh22Header">
@@ -12317,6 +12216,7 @@
   </w:style>
   <w:style w:type="character" w:customStyle="1" w:styleId="2Char">
     <w:name w:val="标题 2 Char"/>
+    <w:aliases w:val="H2 Char,Heading 2 Hidden Char,Heading 2 CCBS Char,2nd level Char,h2 Char,2 Char,Header 2 Char,Underrubrik1 Char,prop2 Char,UNDERRUBRIK 1-2 Char,l2 Char,Titre2 Char,Head 2 Char,Fab-2 Char,PIM2 Char,heading 2 Char,Titre3 Char,HD2 Char,ISO1 Char"/>
     <w:basedOn w:val="a4"/>
     <w:link w:val="20"/>
     <w:rsid w:val="00320337"/>
@@ -12327,6 +12227,56 @@
       <w:kern w:val="2"/>
       <w:sz w:val="30"/>
       <w:szCs w:val="32"/>
+    </w:rPr>
+  </w:style>
+  <w:style w:type="character" w:styleId="af8">
+    <w:name w:val="annotation reference"/>
+    <w:basedOn w:val="a4"/>
+    <w:rsid w:val="00ED0566"/>
+    <w:rPr>
+      <w:sz w:val="21"/>
+      <w:szCs w:val="21"/>
+    </w:rPr>
+  </w:style>
+  <w:style w:type="paragraph" w:styleId="af9">
+    <w:name w:val="annotation text"/>
+    <w:basedOn w:val="a3"/>
+    <w:link w:val="Char5"/>
+    <w:rsid w:val="00ED0566"/>
+    <w:pPr>
+      <w:jc w:val="left"/>
+    </w:pPr>
+  </w:style>
+  <w:style w:type="character" w:customStyle="1" w:styleId="Char5">
+    <w:name w:val="批注文字 Char"/>
+    <w:basedOn w:val="a4"/>
+    <w:link w:val="af9"/>
+    <w:rsid w:val="00ED0566"/>
+    <w:rPr>
+      <w:kern w:val="2"/>
+      <w:sz w:val="21"/>
+      <w:szCs w:val="24"/>
+    </w:rPr>
+  </w:style>
+  <w:style w:type="paragraph" w:styleId="afa">
+    <w:name w:val="annotation subject"/>
+    <w:basedOn w:val="af9"/>
+    <w:next w:val="af9"/>
+    <w:link w:val="Char6"/>
+    <w:rsid w:val="00ED0566"/>
+    <w:rPr>
+      <w:b/>
+      <w:bCs/>
+    </w:rPr>
+  </w:style>
+  <w:style w:type="character" w:customStyle="1" w:styleId="Char6">
+    <w:name w:val="批注主题 Char"/>
+    <w:basedOn w:val="Char5"/>
+    <w:link w:val="afa"/>
+    <w:rsid w:val="00ED0566"/>
+    <w:rPr>
+      <w:b/>
+      <w:bCs/>
     </w:rPr>
   </w:style>
 </w:styles>
@@ -12375,7 +12325,7 @@
     </a:clrScheme>
     <a:fontScheme name="Office">
       <a:majorFont>
-        <a:latin typeface="Calibri Light" panose="020F0302020204030204"/>
+        <a:latin typeface="Calibri Light"/>
         <a:ea typeface=""/>
         <a:cs typeface=""/>
         <a:font script="Jpan" typeface="ＭＳ ゴシック"/>
@@ -12410,7 +12360,7 @@
         <a:font script="Geor" typeface="Sylfaen"/>
       </a:majorFont>
       <a:minorFont>
-        <a:latin typeface="Calibri" panose="020F0502020204030204"/>
+        <a:latin typeface="Calibri"/>
         <a:ea typeface=""/>
         <a:cs typeface=""/>
         <a:font script="Jpan" typeface="ＭＳ 明朝"/>
@@ -12587,7 +12537,7 @@
   <a:extraClrSchemeLst/>
   <a:extLst>
     <a:ext uri="{05A4C25C-085E-4340-85A3-A5531E510DB2}">
-      <thm15:themeFamily xmlns:thm15="http://schemas.microsoft.com/office/thememl/2012/main" name="Office Theme" id="{62F939B6-93AF-4DB8-9C6B-D6C7DFDC589F}" vid="{4A3C46E8-61CC-4603-A589-7422A47A8E4A}"/>
+      <thm15:themeFamily xmlns:thm15="http://schemas.microsoft.com/office/thememl/2012/main" xmlns="" name="Office Theme" id="{62F939B6-93AF-4DB8-9C6B-D6C7DFDC589F}" vid="{4A3C46E8-61CC-4603-A589-7422A47A8E4A}"/>
     </a:ext>
   </a:extLst>
 </a:theme>

--- a/trunk/文档/南宁市组织部日常工作管理系统需求说明.docx
+++ b/trunk/文档/南宁市组织部日常工作管理系统需求说明.docx
@@ -221,26 +221,35 @@
         </w:numPr>
         <w:spacing w:line="360" w:lineRule="auto"/>
         <w:ind w:firstLineChars="0"/>
+        <w:rPr>
+          <w:b/>
+        </w:rPr>
       </w:pPr>
       <w:r>
         <w:rPr>
           <w:rFonts w:hint="eastAsia"/>
+          <w:b/>
         </w:rPr>
         <w:t>干部材料</w:t>
       </w:r>
       <w:r>
         <w:rPr>
           <w:rFonts w:hint="eastAsia"/>
+          <w:b/>
         </w:rPr>
         <w:t>内容</w:t>
       </w:r>
       <w:r>
         <w:rPr>
           <w:rFonts w:hint="eastAsia"/>
+          <w:b/>
         </w:rPr>
         <w:t>工作</w:t>
       </w:r>
       <w:r>
+        <w:rPr>
+          <w:b/>
+        </w:rPr>
         <w:t>管理</w:t>
       </w:r>
     </w:p>
@@ -324,14 +333,21 @@
         </w:numPr>
         <w:spacing w:line="360" w:lineRule="auto"/>
         <w:ind w:firstLineChars="0"/>
+        <w:rPr>
+          <w:b/>
+        </w:rPr>
       </w:pPr>
       <w:r>
         <w:rPr>
           <w:rFonts w:hint="eastAsia"/>
+          <w:b/>
         </w:rPr>
         <w:t>档案</w:t>
       </w:r>
       <w:r>
+        <w:rPr>
+          <w:b/>
+        </w:rPr>
         <w:t>管理</w:t>
       </w:r>
     </w:p>
@@ -386,10 +402,14 @@
         </w:numPr>
         <w:spacing w:line="360" w:lineRule="auto"/>
         <w:ind w:firstLineChars="0"/>
+        <w:rPr>
+          <w:b/>
+        </w:rPr>
       </w:pPr>
       <w:r>
         <w:rPr>
           <w:rFonts w:hint="eastAsia"/>
+          <w:b/>
         </w:rPr>
         <w:t>干部生平管理</w:t>
       </w:r>
@@ -433,10 +453,14 @@
         </w:numPr>
         <w:spacing w:line="360" w:lineRule="auto"/>
         <w:ind w:firstLineChars="0"/>
+        <w:rPr>
+          <w:b/>
+        </w:rPr>
       </w:pPr>
       <w:r>
         <w:rPr>
           <w:rFonts w:hint="eastAsia"/>
+          <w:b/>
         </w:rPr>
         <w:t>日常文件材料管理</w:t>
       </w:r>
@@ -526,10 +550,14 @@
       <w:r>
         <w:rPr>
           <w:rFonts w:hint="eastAsia"/>
+          <w:b/>
         </w:rPr>
         <w:t>组织</w:t>
       </w:r>
       <w:r>
+        <w:rPr>
+          <w:b/>
+        </w:rPr>
         <w:t>部管理员</w:t>
       </w:r>
       <w:r>
@@ -597,10 +625,15 @@
           <w:numId w:val="23"/>
         </w:numPr>
         <w:spacing w:line="360" w:lineRule="auto"/>
+        <w:rPr>
+          <w:b/>
+          <w:color w:val="FF0000"/>
+        </w:rPr>
       </w:pPr>
       <w:r>
         <w:rPr>
           <w:rFonts w:hint="eastAsia"/>
+          <w:b/>
         </w:rPr>
         <w:t>各单位用户</w:t>
       </w:r>
@@ -610,57 +643,84 @@
       <w:r>
         <w:rPr>
           <w:rFonts w:hint="eastAsia"/>
+          <w:color w:val="FF0000"/>
         </w:rPr>
         <w:t>前</w:t>
       </w:r>
       <w:r>
+        <w:rPr>
+          <w:color w:val="FF0000"/>
+        </w:rPr>
         <w:t>台通过刷身份证或者用户名</w:t>
       </w:r>
       <w:r>
         <w:rPr>
           <w:rFonts w:hint="eastAsia"/>
+          <w:color w:val="FF0000"/>
         </w:rPr>
         <w:t>主</w:t>
       </w:r>
       <w:r>
+        <w:rPr>
+          <w:color w:val="FF0000"/>
+        </w:rPr>
         <w:t>动保存用户信息方式，</w:t>
       </w:r>
       <w:r>
         <w:rPr>
           <w:rFonts w:hint="eastAsia"/>
+          <w:color w:val="FF0000"/>
         </w:rPr>
         <w:t>系统</w:t>
       </w:r>
       <w:r>
+        <w:rPr>
+          <w:color w:val="FF0000"/>
+        </w:rPr>
         <w:t>不预设用户</w:t>
       </w:r>
       <w:r>
         <w:rPr>
           <w:rFonts w:hint="eastAsia"/>
+          <w:color w:val="FF0000"/>
         </w:rPr>
         <w:t>，</w:t>
       </w:r>
       <w:r>
+        <w:rPr>
+          <w:b/>
+          <w:color w:val="FF0000"/>
+        </w:rPr>
         <w:t>后台可查看</w:t>
       </w:r>
       <w:r>
         <w:rPr>
           <w:rFonts w:hint="eastAsia"/>
+          <w:b/>
+          <w:color w:val="FF0000"/>
         </w:rPr>
         <w:t>登录</w:t>
       </w:r>
       <w:r>
+        <w:rPr>
+          <w:b/>
+          <w:color w:val="FF0000"/>
+        </w:rPr>
         <w:t>过的用户</w:t>
       </w:r>
       <w:r>
         <w:rPr>
           <w:rFonts w:hint="eastAsia"/>
+          <w:b/>
+          <w:color w:val="FF0000"/>
         </w:rPr>
         <w:t>信息</w:t>
       </w:r>
       <w:r>
         <w:rPr>
           <w:rFonts w:hint="eastAsia"/>
+          <w:b/>
+          <w:color w:val="FF0000"/>
         </w:rPr>
         <w:t>；</w:t>
       </w:r>
@@ -6360,7 +6420,7 @@
           <v:shape id="_x0000_i1025" type="#_x0000_t75" style="width:419.25pt;height:560.25pt" o:ole="">
             <v:imagedata r:id="rId9" o:title=""/>
           </v:shape>
-          <o:OLEObject Type="Embed" ProgID="Visio.Drawing.15" ShapeID="_x0000_i1025" DrawAspect="Content" ObjectID="_1512736346" r:id="rId10"/>
+          <o:OLEObject Type="Embed" ProgID="Visio.Drawing.15" ShapeID="_x0000_i1025" DrawAspect="Content" ObjectID="_1515754183" r:id="rId10"/>
         </w:object>
       </w:r>
     </w:p>
@@ -6389,7 +6449,7 @@
           <v:shape id="_x0000_i1026" type="#_x0000_t75" style="width:231.75pt;height:502.5pt" o:ole="">
             <v:imagedata r:id="rId11" o:title=""/>
           </v:shape>
-          <o:OLEObject Type="Embed" ProgID="Visio.Drawing.15" ShapeID="_x0000_i1026" DrawAspect="Content" ObjectID="_1512736347" r:id="rId12"/>
+          <o:OLEObject Type="Embed" ProgID="Visio.Drawing.15" ShapeID="_x0000_i1026" DrawAspect="Content" ObjectID="_1515754184" r:id="rId12"/>
         </w:object>
       </w:r>
     </w:p>
@@ -6459,9 +6519,6 @@
     <w:p>
       <w:pPr>
         <w:pStyle w:val="af9"/>
-        <w:rPr>
-          <w:rFonts w:hint="eastAsia"/>
-        </w:rPr>
       </w:pPr>
       <w:r>
         <w:rPr>
@@ -12537,7 +12594,7 @@
   <a:extraClrSchemeLst/>
   <a:extLst>
     <a:ext uri="{05A4C25C-085E-4340-85A3-A5531E510DB2}">
-      <thm15:themeFamily xmlns:thm15="http://schemas.microsoft.com/office/thememl/2012/main" xmlns="" name="Office Theme" id="{62F939B6-93AF-4DB8-9C6B-D6C7DFDC589F}" vid="{4A3C46E8-61CC-4603-A589-7422A47A8E4A}"/>
+      <thm15:themeFamily xmlns="" xmlns:thm15="http://schemas.microsoft.com/office/thememl/2012/main" name="Office Theme" id="{62F939B6-93AF-4DB8-9C6B-D6C7DFDC589F}" vid="{4A3C46E8-61CC-4603-A589-7422A47A8E4A}"/>
     </a:ext>
   </a:extLst>
 </a:theme>
